--- a/docs/BIOT-documentation.docx
+++ b/docs/BIOT-documentation.docx
@@ -1,8 +1,8 @@
 
 <file path=word/document.xml><?xml version="1.0" encoding="utf-8"?>
-<w:document xmlns:wpc="http://schemas.microsoft.com/office/word/2010/wordprocessingCanvas" xmlns:cx="http://schemas.microsoft.com/office/drawing/2014/chartex" xmlns:cx1="http://schemas.microsoft.com/office/drawing/2015/9/8/chartex" xmlns:cx2="http://schemas.microsoft.com/office/drawing/2015/10/21/chartex" xmlns:cx3="http://schemas.microsoft.com/office/drawing/2016/5/9/chartex" xmlns:cx4="http://schemas.microsoft.com/office/drawing/2016/5/10/chartex" xmlns:cx5="http://schemas.microsoft.com/office/drawing/2016/5/11/chartex" xmlns:cx6="http://schemas.microsoft.com/office/drawing/2016/5/12/chartex" xmlns:cx7="http://schemas.microsoft.com/office/drawing/2016/5/13/chartex" xmlns:cx8="http://schemas.microsoft.com/office/drawing/2016/5/14/chartex" xmlns:mc="http://schemas.openxmlformats.org/markup-compatibility/2006" xmlns:aink="http://schemas.microsoft.com/office/drawing/2016/ink" xmlns:am3d="http://schemas.microsoft.com/office/drawing/2017/model3d" xmlns:o="urn:schemas-microsoft-com:office:office" xmlns:oel="http://schemas.microsoft.com/office/2019/extlst" xmlns:r="http://schemas.openxmlformats.org/officeDocument/2006/relationships" xmlns:m="http://schemas.openxmlformats.org/officeDocument/2006/math" xmlns:v="urn:schemas-microsoft-com:vml" xmlns:wp14="http://schemas.microsoft.com/office/word/2010/wordprocessingDrawing" xmlns:wp="http://schemas.openxmlformats.org/drawingml/2006/wordprocessingDrawing" xmlns:w10="urn:schemas-microsoft-com:office:word" xmlns:w="http://schemas.openxmlformats.org/wordprocessingml/2006/main" xmlns:w14="http://schemas.microsoft.com/office/word/2010/wordml" xmlns:w15="http://schemas.microsoft.com/office/word/2012/wordml" xmlns:w16cex="http://schemas.microsoft.com/office/word/2018/wordml/cex" xmlns:w16cid="http://schemas.microsoft.com/office/word/2016/wordml/cid" xmlns:w16="http://schemas.microsoft.com/office/word/2018/wordml" xmlns:w16du="http://schemas.microsoft.com/office/word/2023/wordml/word16du" xmlns:w16sdtdh="http://schemas.microsoft.com/office/word/2020/wordml/sdtdatahash" xmlns:w16se="http://schemas.microsoft.com/office/word/2015/wordml/symex" xmlns:wpg="http://schemas.microsoft.com/office/word/2010/wordprocessingGroup" xmlns:wpi="http://schemas.microsoft.com/office/word/2010/wordprocessingInk" xmlns:wne="http://schemas.microsoft.com/office/word/2006/wordml" xmlns:wps="http://schemas.microsoft.com/office/word/2010/wordprocessingShape" mc:Ignorable="w14 w15 w16se w16cid w16 w16cex w16sdtdh wp14">
+<w:document xmlns:wpc="http://schemas.microsoft.com/office/word/2010/wordprocessingCanvas" xmlns:cx="http://schemas.microsoft.com/office/drawing/2014/chartex" xmlns:cx1="http://schemas.microsoft.com/office/drawing/2015/9/8/chartex" xmlns:cx2="http://schemas.microsoft.com/office/drawing/2015/10/21/chartex" xmlns:cx3="http://schemas.microsoft.com/office/drawing/2016/5/9/chartex" xmlns:cx4="http://schemas.microsoft.com/office/drawing/2016/5/10/chartex" xmlns:cx5="http://schemas.microsoft.com/office/drawing/2016/5/11/chartex" xmlns:cx6="http://schemas.microsoft.com/office/drawing/2016/5/12/chartex" xmlns:cx7="http://schemas.microsoft.com/office/drawing/2016/5/13/chartex" xmlns:cx8="http://schemas.microsoft.com/office/drawing/2016/5/14/chartex" xmlns:mc="http://schemas.openxmlformats.org/markup-compatibility/2006" xmlns:aink="http://schemas.microsoft.com/office/drawing/2016/ink" xmlns:am3d="http://schemas.microsoft.com/office/drawing/2017/model3d" xmlns:o="urn:schemas-microsoft-com:office:office" xmlns:r="http://schemas.openxmlformats.org/officeDocument/2006/relationships" xmlns:m="http://schemas.openxmlformats.org/officeDocument/2006/math" xmlns:v="urn:schemas-microsoft-com:vml" xmlns:wp14="http://schemas.microsoft.com/office/word/2010/wordprocessingDrawing" xmlns:wp="http://schemas.openxmlformats.org/drawingml/2006/wordprocessingDrawing" xmlns:w10="urn:schemas-microsoft-com:office:word" xmlns:w="http://schemas.openxmlformats.org/wordprocessingml/2006/main" xmlns:w14="http://schemas.microsoft.com/office/word/2010/wordml" xmlns:w15="http://schemas.microsoft.com/office/word/2012/wordml" xmlns:w16cid="http://schemas.microsoft.com/office/word/2016/wordml/cid" xmlns:w16se="http://schemas.microsoft.com/office/word/2015/wordml/symex" xmlns:wpg="http://schemas.microsoft.com/office/word/2010/wordprocessingGroup" xmlns:wpi="http://schemas.microsoft.com/office/word/2010/wordprocessingInk" xmlns:wne="http://schemas.microsoft.com/office/word/2006/wordml" xmlns:wps="http://schemas.microsoft.com/office/word/2010/wordprocessingShape" mc:Ignorable="w14 w15 w16se w16cid wp14">
   <w:background w:color="021446">
-    <v:background id="_x0000_s2049" o:bwmode="white" fillcolor="#021446" o:targetscreensize="1024,768">
+    <v:background id="_x0000_s1025" o:bwmode="white" fillcolor="#021446" o:targetscreensize="1024,768">
       <v:fill color2="fill darken(118)" angle="-135" focusposition="1" focussize="" method="linear sigma" type="gradient"/>
     </v:background>
   </w:background>
@@ -141,40 +141,12 @@
           <w:sz w:val="40"/>
           <w:szCs w:val="40"/>
         </w:rPr>
-        <w:t xml:space="preserve">1 </w:t>
-      </w:r>
-      <w:r>
-        <w:rPr>
-          <w:b/>
-          <w:bCs/>
-          <w:sz w:val="40"/>
-          <w:szCs w:val="40"/>
-        </w:rPr>
-        <w:t>The team of creators</w:t>
-      </w:r>
-      <w:r>
-        <w:rPr>
-          <w:b/>
-          <w:bCs/>
-          <w:sz w:val="40"/>
-          <w:szCs w:val="40"/>
-        </w:rPr>
-        <w:t>…………………………………………</w:t>
-      </w:r>
-      <w:r>
-        <w:rPr>
-          <w:b/>
-          <w:bCs/>
-          <w:color w:val="BAFF39"/>
-          <w:sz w:val="40"/>
-          <w:szCs w:val="40"/>
-        </w:rPr>
-        <w:t>3</w:t>
+        <w:t>1 The team of creators…………………………………………</w:t>
       </w:r>
     </w:p>
     <w:p>
       <w:pPr>
-        <w:pStyle w:val="a8"/>
+        <w:pStyle w:val="ListParagraph"/>
         <w:numPr>
           <w:ilvl w:val="1"/>
           <w:numId w:val="15"/>
@@ -256,11 +228,17 @@
         </w:rPr>
         <w:t>……………………………………….</w:t>
       </w:r>
-      <w:r>
-        <w:rPr>
-          <w:b/>
-          <w:bCs/>
-          <w:color w:val="BAFF39"/>
+    </w:p>
+    <w:p>
+      <w:pPr>
+        <w:pStyle w:val="ListParagraph"/>
+        <w:numPr>
+          <w:ilvl w:val="1"/>
+          <w:numId w:val="15"/>
+        </w:numPr>
+        <w:rPr>
+          <w:b/>
+          <w:bCs/>
           <w:sz w:val="32"/>
           <w:szCs w:val="32"/>
           <w:lang w:val="bg-BG"/>
@@ -270,16 +248,9 @@
             </w14:srgbClr>
           </w14:shadow>
         </w:rPr>
-        <w:t>3</w:t>
-      </w:r>
-    </w:p>
-    <w:p>
-      <w:pPr>
-        <w:pStyle w:val="a8"/>
-        <w:numPr>
-          <w:ilvl w:val="1"/>
-          <w:numId w:val="15"/>
-        </w:numPr>
+      </w:pPr>
+      <w:proofErr w:type="spellStart"/>
+      <w:r>
         <w:rPr>
           <w:b/>
           <w:bCs/>
@@ -292,8 +263,9 @@
             </w14:srgbClr>
           </w14:shadow>
         </w:rPr>
-      </w:pPr>
-      <w:proofErr w:type="spellStart"/>
+        <w:t>Front-end</w:t>
+      </w:r>
+      <w:proofErr w:type="spellEnd"/>
       <w:r>
         <w:rPr>
           <w:b/>
@@ -307,9 +279,9 @@
             </w14:srgbClr>
           </w14:shadow>
         </w:rPr>
-        <w:t>Front-end</w:t>
-      </w:r>
-      <w:proofErr w:type="spellEnd"/>
+        <w:t xml:space="preserve"> </w:t>
+      </w:r>
+      <w:proofErr w:type="spellStart"/>
       <w:r>
         <w:rPr>
           <w:b/>
@@ -323,9 +295,9 @@
             </w14:srgbClr>
           </w14:shadow>
         </w:rPr>
-        <w:t xml:space="preserve"> </w:t>
-      </w:r>
-      <w:proofErr w:type="spellStart"/>
+        <w:t>developers</w:t>
+      </w:r>
+      <w:proofErr w:type="spellEnd"/>
       <w:r>
         <w:rPr>
           <w:b/>
@@ -339,10 +311,16 @@
             </w14:srgbClr>
           </w14:shadow>
         </w:rPr>
-        <w:t>developers</w:t>
-      </w:r>
-      <w:proofErr w:type="spellEnd"/>
-      <w:r>
+        <w:t>……………………………</w:t>
+      </w:r>
+    </w:p>
+    <w:p>
+      <w:pPr>
+        <w:pStyle w:val="ListParagraph"/>
+        <w:numPr>
+          <w:ilvl w:val="1"/>
+          <w:numId w:val="15"/>
+        </w:numPr>
         <w:rPr>
           <w:b/>
           <w:bCs/>
@@ -355,13 +333,12 @@
             </w14:srgbClr>
           </w14:shadow>
         </w:rPr>
-        <w:t>……………………………</w:t>
-      </w:r>
-      <w:r>
-        <w:rPr>
-          <w:b/>
-          <w:bCs/>
-          <w:color w:val="BAFF39"/>
+      </w:pPr>
+      <w:proofErr w:type="spellStart"/>
+      <w:r>
+        <w:rPr>
+          <w:b/>
+          <w:bCs/>
           <w:sz w:val="32"/>
           <w:szCs w:val="32"/>
           <w14:shadow w14:blurRad="50800" w14:dist="38100" w14:dir="2700000" w14:sx="100000" w14:sy="100000" w14:kx="0" w14:ky="0" w14:algn="tl">
@@ -370,30 +347,23 @@
             </w14:srgbClr>
           </w14:shadow>
         </w:rPr>
-        <w:t>3</w:t>
-      </w:r>
-    </w:p>
-    <w:p>
-      <w:pPr>
-        <w:pStyle w:val="a8"/>
-        <w:numPr>
-          <w:ilvl w:val="1"/>
-          <w:numId w:val="15"/>
-        </w:numPr>
-        <w:rPr>
-          <w:b/>
-          <w:bCs/>
-          <w:sz w:val="32"/>
-          <w:szCs w:val="32"/>
-          <w:lang w:val="bg-BG"/>
+        <w:t>Desinger</w:t>
+      </w:r>
+      <w:proofErr w:type="spellEnd"/>
+      <w:r>
+        <w:rPr>
+          <w:b/>
+          <w:bCs/>
+          <w:sz w:val="32"/>
+          <w:szCs w:val="32"/>
           <w14:shadow w14:blurRad="50800" w14:dist="38100" w14:dir="2700000" w14:sx="100000" w14:sy="100000" w14:kx="0" w14:ky="0" w14:algn="tl">
             <w14:srgbClr w14:val="000000">
               <w14:alpha w14:val="60000"/>
             </w14:srgbClr>
           </w14:shadow>
         </w:rPr>
-      </w:pPr>
-      <w:proofErr w:type="spellStart"/>
+        <w:t>.......................................</w:t>
+      </w:r>
       <w:r>
         <w:rPr>
           <w:b/>
@@ -406,70 +376,12 @@
             </w14:srgbClr>
           </w14:shadow>
         </w:rPr>
-        <w:t>Desinger</w:t>
-      </w:r>
-      <w:proofErr w:type="spellEnd"/>
-      <w:r>
-        <w:rPr>
-          <w:b/>
-          <w:bCs/>
-          <w:sz w:val="32"/>
-          <w:szCs w:val="32"/>
-          <w14:shadow w14:blurRad="50800" w14:dist="38100" w14:dir="2700000" w14:sx="100000" w14:sy="100000" w14:kx="0" w14:ky="0" w14:algn="tl">
-            <w14:srgbClr w14:val="000000">
-              <w14:alpha w14:val="60000"/>
-            </w14:srgbClr>
-          </w14:shadow>
-        </w:rPr>
-        <w:t>.......................................</w:t>
-      </w:r>
-      <w:r>
-        <w:rPr>
-          <w:b/>
-          <w:bCs/>
-          <w:sz w:val="32"/>
-          <w:szCs w:val="32"/>
-          <w14:shadow w14:blurRad="50800" w14:dist="38100" w14:dir="2700000" w14:sx="100000" w14:sy="100000" w14:kx="0" w14:ky="0" w14:algn="tl">
-            <w14:srgbClr w14:val="000000">
-              <w14:alpha w14:val="60000"/>
-            </w14:srgbClr>
-          </w14:shadow>
-        </w:rPr>
         <w:t>.</w:t>
-      </w:r>
-      <w:r>
-        <w:rPr>
-          <w:b/>
-          <w:bCs/>
-          <w:color w:val="BAFF39"/>
-          <w:sz w:val="32"/>
-          <w:szCs w:val="32"/>
-          <w14:shadow w14:blurRad="50800" w14:dist="38100" w14:dir="2700000" w14:sx="100000" w14:sy="100000" w14:kx="0" w14:ky="0" w14:algn="tl">
-            <w14:srgbClr w14:val="000000">
-              <w14:alpha w14:val="60000"/>
-            </w14:srgbClr>
-          </w14:shadow>
-        </w:rPr>
-        <w:t>3</w:t>
-      </w:r>
-      <w:r>
-        <w:rPr>
-          <w:b/>
-          <w:bCs/>
-          <w:sz w:val="32"/>
-          <w:szCs w:val="32"/>
-          <w14:shadow w14:blurRad="50800" w14:dist="38100" w14:dir="2700000" w14:sx="100000" w14:sy="100000" w14:kx="0" w14:ky="0" w14:algn="tl">
-            <w14:srgbClr w14:val="000000">
-              <w14:alpha w14:val="60000"/>
-            </w14:srgbClr>
-          </w14:shadow>
-        </w:rPr>
-        <w:t xml:space="preserve"> </w:t>
       </w:r>
     </w:p>
     <w:p>
       <w:pPr>
-        <w:pStyle w:val="a8"/>
+        <w:pStyle w:val="ListParagraph"/>
         <w:ind w:left="0"/>
         <w:rPr>
           <w:b/>
@@ -511,11 +423,333 @@
         </w:rPr>
         <w:t>Goals of our project.................................</w:t>
       </w:r>
-      <w:r>
-        <w:rPr>
-          <w:b/>
-          <w:bCs/>
-          <w:color w:val="BAFF39"/>
+    </w:p>
+    <w:p>
+      <w:pPr>
+        <w:pStyle w:val="ListParagraph"/>
+        <w:numPr>
+          <w:ilvl w:val="1"/>
+          <w:numId w:val="15"/>
+        </w:numPr>
+        <w:rPr>
+          <w:b/>
+          <w:bCs/>
+          <w:sz w:val="32"/>
+          <w:szCs w:val="32"/>
+          <w14:shadow w14:blurRad="50800" w14:dist="38100" w14:dir="2700000" w14:sx="100000" w14:sy="100000" w14:kx="0" w14:ky="0" w14:algn="tl">
+            <w14:srgbClr w14:val="000000">
+              <w14:alpha w14:val="60000"/>
+            </w14:srgbClr>
+          </w14:shadow>
+        </w:rPr>
+      </w:pPr>
+      <w:r>
+        <w:rPr>
+          <w:b/>
+          <w:bCs/>
+          <w:sz w:val="32"/>
+          <w:szCs w:val="32"/>
+          <w14:shadow w14:blurRad="50800" w14:dist="38100" w14:dir="2700000" w14:sx="100000" w14:sy="100000" w14:kx="0" w14:ky="0" w14:algn="tl">
+            <w14:srgbClr w14:val="000000">
+              <w14:alpha w14:val="60000"/>
+            </w14:srgbClr>
+          </w14:shadow>
+        </w:rPr>
+        <w:t>Advancing Robotics...........................</w:t>
+      </w:r>
+    </w:p>
+    <w:p>
+      <w:pPr>
+        <w:pStyle w:val="ListParagraph"/>
+        <w:numPr>
+          <w:ilvl w:val="1"/>
+          <w:numId w:val="15"/>
+        </w:numPr>
+        <w:rPr>
+          <w:b/>
+          <w:bCs/>
+          <w:sz w:val="32"/>
+          <w:szCs w:val="32"/>
+          <w14:shadow w14:blurRad="50800" w14:dist="38100" w14:dir="2700000" w14:sx="100000" w14:sy="100000" w14:kx="0" w14:ky="0" w14:algn="tl">
+            <w14:srgbClr w14:val="000000">
+              <w14:alpha w14:val="60000"/>
+            </w14:srgbClr>
+          </w14:shadow>
+        </w:rPr>
+      </w:pPr>
+      <w:r>
+        <w:rPr>
+          <w:b/>
+          <w:bCs/>
+          <w:sz w:val="32"/>
+          <w:szCs w:val="32"/>
+          <w14:shadow w14:blurRad="50800" w14:dist="38100" w14:dir="2700000" w14:sx="100000" w14:sy="100000" w14:kx="0" w14:ky="0" w14:algn="tl">
+            <w14:srgbClr w14:val="000000">
+              <w14:alpha w14:val="60000"/>
+            </w14:srgbClr>
+          </w14:shadow>
+        </w:rPr>
+        <w:t>Preserving the Past...........................</w:t>
+      </w:r>
+    </w:p>
+    <w:p>
+      <w:pPr>
+        <w:pStyle w:val="ListParagraph"/>
+        <w:numPr>
+          <w:ilvl w:val="1"/>
+          <w:numId w:val="15"/>
+        </w:numPr>
+        <w:rPr>
+          <w:b/>
+          <w:bCs/>
+          <w:sz w:val="32"/>
+          <w:szCs w:val="32"/>
+          <w14:shadow w14:blurRad="50800" w14:dist="38100" w14:dir="2700000" w14:sx="100000" w14:sy="100000" w14:kx="0" w14:ky="0" w14:algn="tl">
+            <w14:srgbClr w14:val="000000">
+              <w14:alpha w14:val="60000"/>
+            </w14:srgbClr>
+          </w14:shadow>
+        </w:rPr>
+      </w:pPr>
+      <w:r>
+        <w:rPr>
+          <w:b/>
+          <w:bCs/>
+          <w:sz w:val="32"/>
+          <w:szCs w:val="32"/>
+          <w14:shadow w14:blurRad="50800" w14:dist="38100" w14:dir="2700000" w14:sx="100000" w14:sy="100000" w14:kx="0" w14:ky="0" w14:algn="tl">
+            <w14:srgbClr w14:val="000000">
+              <w14:alpha w14:val="60000"/>
+            </w14:srgbClr>
+          </w14:shadow>
+        </w:rPr>
+        <w:t>Enhancing the Present.......................</w:t>
+      </w:r>
+      <w:r>
+        <w:rPr>
+          <w:b/>
+          <w:bCs/>
+          <w:sz w:val="32"/>
+          <w:szCs w:val="32"/>
+          <w14:shadow w14:blurRad="50800" w14:dist="38100" w14:dir="2700000" w14:sx="100000" w14:sy="100000" w14:kx="0" w14:ky="0" w14:algn="tl">
+            <w14:srgbClr w14:val="000000">
+              <w14:alpha w14:val="60000"/>
+            </w14:srgbClr>
+          </w14:shadow>
+        </w:rPr>
+        <w:t>..</w:t>
+      </w:r>
+    </w:p>
+    <w:p>
+      <w:pPr>
+        <w:pStyle w:val="ListParagraph"/>
+        <w:numPr>
+          <w:ilvl w:val="1"/>
+          <w:numId w:val="15"/>
+        </w:numPr>
+        <w:rPr>
+          <w:b/>
+          <w:bCs/>
+          <w:sz w:val="32"/>
+          <w:szCs w:val="32"/>
+          <w14:shadow w14:blurRad="50800" w14:dist="38100" w14:dir="2700000" w14:sx="100000" w14:sy="100000" w14:kx="0" w14:ky="0" w14:algn="tl">
+            <w14:srgbClr w14:val="000000">
+              <w14:alpha w14:val="60000"/>
+            </w14:srgbClr>
+          </w14:shadow>
+        </w:rPr>
+      </w:pPr>
+      <w:r>
+        <w:rPr>
+          <w:b/>
+          <w:bCs/>
+          <w:sz w:val="32"/>
+          <w:szCs w:val="32"/>
+          <w14:shadow w14:blurRad="50800" w14:dist="38100" w14:dir="2700000" w14:sx="100000" w14:sy="100000" w14:kx="0" w14:ky="0" w14:algn="tl">
+            <w14:srgbClr w14:val="000000">
+              <w14:alpha w14:val="60000"/>
+            </w14:srgbClr>
+          </w14:shadow>
+        </w:rPr>
+        <w:t>Shaping the Future..........................</w:t>
+      </w:r>
+      <w:r>
+        <w:rPr>
+          <w:b/>
+          <w:bCs/>
+          <w:sz w:val="32"/>
+          <w:szCs w:val="32"/>
+          <w14:shadow w14:blurRad="50800" w14:dist="38100" w14:dir="2700000" w14:sx="100000" w14:sy="100000" w14:kx="0" w14:ky="0" w14:algn="tl">
+            <w14:srgbClr w14:val="000000">
+              <w14:alpha w14:val="60000"/>
+            </w14:srgbClr>
+          </w14:shadow>
+        </w:rPr>
+        <w:t>....</w:t>
+      </w:r>
+    </w:p>
+    <w:p>
+      <w:pPr>
+        <w:pStyle w:val="ListParagraph"/>
+        <w:numPr>
+          <w:ilvl w:val="1"/>
+          <w:numId w:val="15"/>
+        </w:numPr>
+        <w:rPr>
+          <w:b/>
+          <w:bCs/>
+          <w:sz w:val="32"/>
+          <w:szCs w:val="32"/>
+          <w14:shadow w14:blurRad="50800" w14:dist="38100" w14:dir="2700000" w14:sx="100000" w14:sy="100000" w14:kx="0" w14:ky="0" w14:algn="tl">
+            <w14:srgbClr w14:val="000000">
+              <w14:alpha w14:val="60000"/>
+            </w14:srgbClr>
+          </w14:shadow>
+        </w:rPr>
+      </w:pPr>
+      <w:r>
+        <w:rPr>
+          <w:b/>
+          <w:bCs/>
+          <w:sz w:val="32"/>
+          <w:szCs w:val="32"/>
+          <w14:shadow w14:blurRad="50800" w14:dist="38100" w14:dir="2700000" w14:sx="100000" w14:sy="100000" w14:kx="0" w14:ky="0" w14:algn="tl">
+            <w14:srgbClr w14:val="000000">
+              <w14:alpha w14:val="60000"/>
+            </w14:srgbClr>
+          </w14:shadow>
+        </w:rPr>
+        <w:t>Collaboration and Partnerships</w:t>
+      </w:r>
+      <w:r>
+        <w:rPr>
+          <w:b/>
+          <w:bCs/>
+          <w:sz w:val="32"/>
+          <w:szCs w:val="32"/>
+          <w14:shadow w14:blurRad="50800" w14:dist="38100" w14:dir="2700000" w14:sx="100000" w14:sy="100000" w14:kx="0" w14:ky="0" w14:algn="tl">
+            <w14:srgbClr w14:val="000000">
+              <w14:alpha w14:val="60000"/>
+            </w14:srgbClr>
+          </w14:shadow>
+        </w:rPr>
+        <w:t>.</w:t>
+      </w:r>
+      <w:r>
+        <w:rPr>
+          <w:b/>
+          <w:bCs/>
+          <w:sz w:val="32"/>
+          <w:szCs w:val="32"/>
+          <w14:shadow w14:blurRad="50800" w14:dist="38100" w14:dir="2700000" w14:sx="100000" w14:sy="100000" w14:kx="0" w14:ky="0" w14:algn="tl">
+            <w14:srgbClr w14:val="000000">
+              <w14:alpha w14:val="60000"/>
+            </w14:srgbClr>
+          </w14:shadow>
+        </w:rPr>
+        <w:t>...........</w:t>
+      </w:r>
+      <w:r>
+        <w:rPr>
+          <w:b/>
+          <w:bCs/>
+          <w:sz w:val="32"/>
+          <w:szCs w:val="32"/>
+          <w14:shadow w14:blurRad="50800" w14:dist="38100" w14:dir="2700000" w14:sx="100000" w14:sy="100000" w14:kx="0" w14:ky="0" w14:algn="tl">
+            <w14:srgbClr w14:val="000000">
+              <w14:alpha w14:val="60000"/>
+            </w14:srgbClr>
+          </w14:shadow>
+        </w:rPr>
+        <w:t>...</w:t>
+      </w:r>
+      <w:r>
+        <w:rPr>
+          <w:b/>
+          <w:bCs/>
+          <w:sz w:val="32"/>
+          <w:szCs w:val="32"/>
+          <w14:shadow w14:blurRad="50800" w14:dist="38100" w14:dir="2700000" w14:sx="100000" w14:sy="100000" w14:kx="0" w14:ky="0" w14:algn="tl">
+            <w14:srgbClr w14:val="000000">
+              <w14:alpha w14:val="60000"/>
+            </w14:srgbClr>
+          </w14:shadow>
+        </w:rPr>
+        <w:t>.</w:t>
+      </w:r>
+    </w:p>
+    <w:p>
+      <w:pPr>
+        <w:pStyle w:val="ListParagraph"/>
+        <w:numPr>
+          <w:ilvl w:val="1"/>
+          <w:numId w:val="15"/>
+        </w:numPr>
+        <w:rPr>
+          <w:b/>
+          <w:bCs/>
+          <w:sz w:val="32"/>
+          <w:szCs w:val="32"/>
+          <w14:shadow w14:blurRad="50800" w14:dist="38100" w14:dir="2700000" w14:sx="100000" w14:sy="100000" w14:kx="0" w14:ky="0" w14:algn="tl">
+            <w14:srgbClr w14:val="000000">
+              <w14:alpha w14:val="60000"/>
+            </w14:srgbClr>
+          </w14:shadow>
+        </w:rPr>
+      </w:pPr>
+      <w:r>
+        <w:rPr>
+          <w:b/>
+          <w:bCs/>
+          <w:sz w:val="32"/>
+          <w:szCs w:val="32"/>
+          <w14:shadow w14:blurRad="50800" w14:dist="38100" w14:dir="2700000" w14:sx="100000" w14:sy="100000" w14:kx="0" w14:ky="0" w14:algn="tl">
+            <w14:srgbClr w14:val="000000">
+              <w14:alpha w14:val="60000"/>
+            </w14:srgbClr>
+          </w14:shadow>
+        </w:rPr>
+        <w:t>Education and Outreach......................</w:t>
+      </w:r>
+      <w:r>
+        <w:rPr>
+          <w:b/>
+          <w:bCs/>
+          <w:sz w:val="32"/>
+          <w:szCs w:val="32"/>
+          <w14:shadow w14:blurRad="50800" w14:dist="38100" w14:dir="2700000" w14:sx="100000" w14:sy="100000" w14:kx="0" w14:ky="0" w14:algn="tl">
+            <w14:srgbClr w14:val="000000">
+              <w14:alpha w14:val="60000"/>
+            </w14:srgbClr>
+          </w14:shadow>
+        </w:rPr>
+        <w:t>..</w:t>
+      </w:r>
+      <w:r>
+        <w:rPr>
+          <w:b/>
+          <w:bCs/>
+          <w:sz w:val="32"/>
+          <w:szCs w:val="32"/>
+          <w14:shadow w14:blurRad="50800" w14:dist="38100" w14:dir="2700000" w14:sx="100000" w14:sy="100000" w14:kx="0" w14:ky="0" w14:algn="tl">
+            <w14:srgbClr w14:val="000000">
+              <w14:alpha w14:val="60000"/>
+            </w14:srgbClr>
+          </w14:shadow>
+        </w:rPr>
+        <w:t>.</w:t>
+      </w:r>
+    </w:p>
+    <w:p>
+      <w:pPr>
+        <w:pStyle w:val="ListParagraph"/>
+        <w:numPr>
+          <w:ilvl w:val="0"/>
+          <w:numId w:val="16"/>
+        </w:numPr>
+        <w:rPr>
+          <w:b/>
+          <w:bCs/>
           <w:sz w:val="40"/>
           <w:szCs w:val="40"/>
           <w14:shadow w14:blurRad="50800" w14:dist="38100" w14:dir="2700000" w14:sx="100000" w14:sy="100000" w14:kx="0" w14:ky="0" w14:algn="tl">
@@ -524,506 +758,8 @@
             </w14:srgbClr>
           </w14:shadow>
         </w:rPr>
-        <w:t>4</w:t>
-      </w:r>
-    </w:p>
-    <w:p>
-      <w:pPr>
-        <w:pStyle w:val="a8"/>
-        <w:numPr>
-          <w:ilvl w:val="1"/>
-          <w:numId w:val="15"/>
-        </w:numPr>
-        <w:rPr>
-          <w:b/>
-          <w:bCs/>
-          <w:sz w:val="32"/>
-          <w:szCs w:val="32"/>
-          <w14:shadow w14:blurRad="50800" w14:dist="38100" w14:dir="2700000" w14:sx="100000" w14:sy="100000" w14:kx="0" w14:ky="0" w14:algn="tl">
-            <w14:srgbClr w14:val="000000">
-              <w14:alpha w14:val="60000"/>
-            </w14:srgbClr>
-          </w14:shadow>
-        </w:rPr>
-      </w:pPr>
-      <w:r>
-        <w:rPr>
-          <w:b/>
-          <w:bCs/>
-          <w:sz w:val="32"/>
-          <w:szCs w:val="32"/>
-          <w14:shadow w14:blurRad="50800" w14:dist="38100" w14:dir="2700000" w14:sx="100000" w14:sy="100000" w14:kx="0" w14:ky="0" w14:algn="tl">
-            <w14:srgbClr w14:val="000000">
-              <w14:alpha w14:val="60000"/>
-            </w14:srgbClr>
-          </w14:shadow>
-        </w:rPr>
-        <w:t>Advancing Robotics</w:t>
-      </w:r>
-      <w:r>
-        <w:rPr>
-          <w:b/>
-          <w:bCs/>
-          <w:sz w:val="32"/>
-          <w:szCs w:val="32"/>
-          <w14:shadow w14:blurRad="50800" w14:dist="38100" w14:dir="2700000" w14:sx="100000" w14:sy="100000" w14:kx="0" w14:ky="0" w14:algn="tl">
-            <w14:srgbClr w14:val="000000">
-              <w14:alpha w14:val="60000"/>
-            </w14:srgbClr>
-          </w14:shadow>
-        </w:rPr>
-        <w:t>...........................</w:t>
-      </w:r>
-      <w:r>
-        <w:rPr>
-          <w:b/>
-          <w:bCs/>
-          <w:color w:val="BAFF39"/>
-          <w:sz w:val="32"/>
-          <w:szCs w:val="32"/>
-          <w14:shadow w14:blurRad="50800" w14:dist="38100" w14:dir="2700000" w14:sx="100000" w14:sy="100000" w14:kx="0" w14:ky="0" w14:algn="tl">
-            <w14:srgbClr w14:val="000000">
-              <w14:alpha w14:val="60000"/>
-            </w14:srgbClr>
-          </w14:shadow>
-        </w:rPr>
-        <w:t>4</w:t>
-      </w:r>
-    </w:p>
-    <w:p>
-      <w:pPr>
-        <w:pStyle w:val="a8"/>
-        <w:numPr>
-          <w:ilvl w:val="1"/>
-          <w:numId w:val="15"/>
-        </w:numPr>
-        <w:rPr>
-          <w:b/>
-          <w:bCs/>
-          <w:sz w:val="32"/>
-          <w:szCs w:val="32"/>
-          <w14:shadow w14:blurRad="50800" w14:dist="38100" w14:dir="2700000" w14:sx="100000" w14:sy="100000" w14:kx="0" w14:ky="0" w14:algn="tl">
-            <w14:srgbClr w14:val="000000">
-              <w14:alpha w14:val="60000"/>
-            </w14:srgbClr>
-          </w14:shadow>
-        </w:rPr>
-      </w:pPr>
-      <w:r>
-        <w:rPr>
-          <w:b/>
-          <w:bCs/>
-          <w:sz w:val="32"/>
-          <w:szCs w:val="32"/>
-          <w14:shadow w14:blurRad="50800" w14:dist="38100" w14:dir="2700000" w14:sx="100000" w14:sy="100000" w14:kx="0" w14:ky="0" w14:algn="tl">
-            <w14:srgbClr w14:val="000000">
-              <w14:alpha w14:val="60000"/>
-            </w14:srgbClr>
-          </w14:shadow>
-        </w:rPr>
-        <w:t>Preserving the Past</w:t>
-      </w:r>
-      <w:r>
-        <w:rPr>
-          <w:b/>
-          <w:bCs/>
-          <w:sz w:val="32"/>
-          <w:szCs w:val="32"/>
-          <w14:shadow w14:blurRad="50800" w14:dist="38100" w14:dir="2700000" w14:sx="100000" w14:sy="100000" w14:kx="0" w14:ky="0" w14:algn="tl">
-            <w14:srgbClr w14:val="000000">
-              <w14:alpha w14:val="60000"/>
-            </w14:srgbClr>
-          </w14:shadow>
-        </w:rPr>
-        <w:t>...........................</w:t>
-      </w:r>
-      <w:r>
-        <w:rPr>
-          <w:b/>
-          <w:bCs/>
-          <w:sz w:val="32"/>
-          <w:szCs w:val="32"/>
-          <w14:shadow w14:blurRad="50800" w14:dist="38100" w14:dir="2700000" w14:sx="100000" w14:sy="100000" w14:kx="0" w14:ky="0" w14:algn="tl">
-            <w14:srgbClr w14:val="000000">
-              <w14:alpha w14:val="60000"/>
-            </w14:srgbClr>
-          </w14:shadow>
-        </w:rPr>
-        <w:t>.</w:t>
-      </w:r>
-      <w:r>
-        <w:rPr>
-          <w:b/>
-          <w:bCs/>
-          <w:color w:val="BAFF39"/>
-          <w:sz w:val="32"/>
-          <w:szCs w:val="32"/>
-          <w14:shadow w14:blurRad="50800" w14:dist="38100" w14:dir="2700000" w14:sx="100000" w14:sy="100000" w14:kx="0" w14:ky="0" w14:algn="tl">
-            <w14:srgbClr w14:val="000000">
-              <w14:alpha w14:val="60000"/>
-            </w14:srgbClr>
-          </w14:shadow>
-        </w:rPr>
-        <w:t>4</w:t>
-      </w:r>
-    </w:p>
-    <w:p>
-      <w:pPr>
-        <w:pStyle w:val="a8"/>
-        <w:numPr>
-          <w:ilvl w:val="1"/>
-          <w:numId w:val="15"/>
-        </w:numPr>
-        <w:rPr>
-          <w:b/>
-          <w:bCs/>
-          <w:sz w:val="32"/>
-          <w:szCs w:val="32"/>
-          <w14:shadow w14:blurRad="50800" w14:dist="38100" w14:dir="2700000" w14:sx="100000" w14:sy="100000" w14:kx="0" w14:ky="0" w14:algn="tl">
-            <w14:srgbClr w14:val="000000">
-              <w14:alpha w14:val="60000"/>
-            </w14:srgbClr>
-          </w14:shadow>
-        </w:rPr>
-      </w:pPr>
-      <w:r>
-        <w:rPr>
-          <w:b/>
-          <w:bCs/>
-          <w:sz w:val="32"/>
-          <w:szCs w:val="32"/>
-          <w14:shadow w14:blurRad="50800" w14:dist="38100" w14:dir="2700000" w14:sx="100000" w14:sy="100000" w14:kx="0" w14:ky="0" w14:algn="tl">
-            <w14:srgbClr w14:val="000000">
-              <w14:alpha w14:val="60000"/>
-            </w14:srgbClr>
-          </w14:shadow>
-        </w:rPr>
-        <w:t>Enhancing the Present</w:t>
-      </w:r>
-      <w:r>
-        <w:rPr>
-          <w:b/>
-          <w:bCs/>
-          <w:sz w:val="32"/>
-          <w:szCs w:val="32"/>
-          <w14:shadow w14:blurRad="50800" w14:dist="38100" w14:dir="2700000" w14:sx="100000" w14:sy="100000" w14:kx="0" w14:ky="0" w14:algn="tl">
-            <w14:srgbClr w14:val="000000">
-              <w14:alpha w14:val="60000"/>
-            </w14:srgbClr>
-          </w14:shadow>
-        </w:rPr>
-        <w:t>.......................</w:t>
-      </w:r>
-      <w:r>
-        <w:rPr>
-          <w:b/>
-          <w:bCs/>
-          <w:sz w:val="32"/>
-          <w:szCs w:val="32"/>
-          <w14:shadow w14:blurRad="50800" w14:dist="38100" w14:dir="2700000" w14:sx="100000" w14:sy="100000" w14:kx="0" w14:ky="0" w14:algn="tl">
-            <w14:srgbClr w14:val="000000">
-              <w14:alpha w14:val="60000"/>
-            </w14:srgbClr>
-          </w14:shadow>
-        </w:rPr>
-        <w:t>..</w:t>
-      </w:r>
-      <w:r>
-        <w:rPr>
-          <w:b/>
-          <w:bCs/>
-          <w:color w:val="BAFF39"/>
-          <w:sz w:val="32"/>
-          <w:szCs w:val="32"/>
-          <w14:shadow w14:blurRad="50800" w14:dist="38100" w14:dir="2700000" w14:sx="100000" w14:sy="100000" w14:kx="0" w14:ky="0" w14:algn="tl">
-            <w14:srgbClr w14:val="000000">
-              <w14:alpha w14:val="60000"/>
-            </w14:srgbClr>
-          </w14:shadow>
-        </w:rPr>
-        <w:t>4</w:t>
-      </w:r>
-    </w:p>
-    <w:p>
-      <w:pPr>
-        <w:pStyle w:val="a8"/>
-        <w:numPr>
-          <w:ilvl w:val="1"/>
-          <w:numId w:val="15"/>
-        </w:numPr>
-        <w:rPr>
-          <w:b/>
-          <w:bCs/>
-          <w:sz w:val="32"/>
-          <w:szCs w:val="32"/>
-          <w14:shadow w14:blurRad="50800" w14:dist="38100" w14:dir="2700000" w14:sx="100000" w14:sy="100000" w14:kx="0" w14:ky="0" w14:algn="tl">
-            <w14:srgbClr w14:val="000000">
-              <w14:alpha w14:val="60000"/>
-            </w14:srgbClr>
-          </w14:shadow>
-        </w:rPr>
-      </w:pPr>
-      <w:r>
-        <w:rPr>
-          <w:b/>
-          <w:bCs/>
-          <w:sz w:val="32"/>
-          <w:szCs w:val="32"/>
-          <w14:shadow w14:blurRad="50800" w14:dist="38100" w14:dir="2700000" w14:sx="100000" w14:sy="100000" w14:kx="0" w14:ky="0" w14:algn="tl">
-            <w14:srgbClr w14:val="000000">
-              <w14:alpha w14:val="60000"/>
-            </w14:srgbClr>
-          </w14:shadow>
-        </w:rPr>
-        <w:t>Shaping the Future</w:t>
-      </w:r>
-      <w:r>
-        <w:rPr>
-          <w:b/>
-          <w:bCs/>
-          <w:sz w:val="32"/>
-          <w:szCs w:val="32"/>
-          <w14:shadow w14:blurRad="50800" w14:dist="38100" w14:dir="2700000" w14:sx="100000" w14:sy="100000" w14:kx="0" w14:ky="0" w14:algn="tl">
-            <w14:srgbClr w14:val="000000">
-              <w14:alpha w14:val="60000"/>
-            </w14:srgbClr>
-          </w14:shadow>
-        </w:rPr>
-        <w:t>..........................</w:t>
-      </w:r>
-      <w:r>
-        <w:rPr>
-          <w:b/>
-          <w:bCs/>
-          <w:sz w:val="32"/>
-          <w:szCs w:val="32"/>
-          <w14:shadow w14:blurRad="50800" w14:dist="38100" w14:dir="2700000" w14:sx="100000" w14:sy="100000" w14:kx="0" w14:ky="0" w14:algn="tl">
-            <w14:srgbClr w14:val="000000">
-              <w14:alpha w14:val="60000"/>
-            </w14:srgbClr>
-          </w14:shadow>
-        </w:rPr>
-        <w:t>....</w:t>
-      </w:r>
-      <w:r>
-        <w:rPr>
-          <w:b/>
-          <w:bCs/>
-          <w:color w:val="BAFF39"/>
-          <w:sz w:val="32"/>
-          <w:szCs w:val="32"/>
-          <w14:shadow w14:blurRad="50800" w14:dist="38100" w14:dir="2700000" w14:sx="100000" w14:sy="100000" w14:kx="0" w14:ky="0" w14:algn="tl">
-            <w14:srgbClr w14:val="000000">
-              <w14:alpha w14:val="60000"/>
-            </w14:srgbClr>
-          </w14:shadow>
-        </w:rPr>
-        <w:t>5</w:t>
-      </w:r>
-    </w:p>
-    <w:p>
-      <w:pPr>
-        <w:pStyle w:val="a8"/>
-        <w:numPr>
-          <w:ilvl w:val="1"/>
-          <w:numId w:val="15"/>
-        </w:numPr>
-        <w:rPr>
-          <w:b/>
-          <w:bCs/>
-          <w:sz w:val="32"/>
-          <w:szCs w:val="32"/>
-          <w14:shadow w14:blurRad="50800" w14:dist="38100" w14:dir="2700000" w14:sx="100000" w14:sy="100000" w14:kx="0" w14:ky="0" w14:algn="tl">
-            <w14:srgbClr w14:val="000000">
-              <w14:alpha w14:val="60000"/>
-            </w14:srgbClr>
-          </w14:shadow>
-        </w:rPr>
-      </w:pPr>
-      <w:r>
-        <w:rPr>
-          <w:b/>
-          <w:bCs/>
-          <w:sz w:val="32"/>
-          <w:szCs w:val="32"/>
-          <w14:shadow w14:blurRad="50800" w14:dist="38100" w14:dir="2700000" w14:sx="100000" w14:sy="100000" w14:kx="0" w14:ky="0" w14:algn="tl">
-            <w14:srgbClr w14:val="000000">
-              <w14:alpha w14:val="60000"/>
-            </w14:srgbClr>
-          </w14:shadow>
-        </w:rPr>
-        <w:t>Collaboration and Partnerships</w:t>
-      </w:r>
-      <w:r>
-        <w:rPr>
-          <w:b/>
-          <w:bCs/>
-          <w:sz w:val="32"/>
-          <w:szCs w:val="32"/>
-          <w14:shadow w14:blurRad="50800" w14:dist="38100" w14:dir="2700000" w14:sx="100000" w14:sy="100000" w14:kx="0" w14:ky="0" w14:algn="tl">
-            <w14:srgbClr w14:val="000000">
-              <w14:alpha w14:val="60000"/>
-            </w14:srgbClr>
-          </w14:shadow>
-        </w:rPr>
-        <w:t>.</w:t>
-      </w:r>
-      <w:r>
-        <w:rPr>
-          <w:b/>
-          <w:bCs/>
-          <w:sz w:val="32"/>
-          <w:szCs w:val="32"/>
-          <w14:shadow w14:blurRad="50800" w14:dist="38100" w14:dir="2700000" w14:sx="100000" w14:sy="100000" w14:kx="0" w14:ky="0" w14:algn="tl">
-            <w14:srgbClr w14:val="000000">
-              <w14:alpha w14:val="60000"/>
-            </w14:srgbClr>
-          </w14:shadow>
-        </w:rPr>
-        <w:t>...........</w:t>
-      </w:r>
-      <w:r>
-        <w:rPr>
-          <w:b/>
-          <w:bCs/>
-          <w:sz w:val="32"/>
-          <w:szCs w:val="32"/>
-          <w14:shadow w14:blurRad="50800" w14:dist="38100" w14:dir="2700000" w14:sx="100000" w14:sy="100000" w14:kx="0" w14:ky="0" w14:algn="tl">
-            <w14:srgbClr w14:val="000000">
-              <w14:alpha w14:val="60000"/>
-            </w14:srgbClr>
-          </w14:shadow>
-        </w:rPr>
-        <w:t>...</w:t>
-      </w:r>
-      <w:r>
-        <w:rPr>
-          <w:b/>
-          <w:bCs/>
-          <w:sz w:val="32"/>
-          <w:szCs w:val="32"/>
-          <w14:shadow w14:blurRad="50800" w14:dist="38100" w14:dir="2700000" w14:sx="100000" w14:sy="100000" w14:kx="0" w14:ky="0" w14:algn="tl">
-            <w14:srgbClr w14:val="000000">
-              <w14:alpha w14:val="60000"/>
-            </w14:srgbClr>
-          </w14:shadow>
-        </w:rPr>
-        <w:t>.</w:t>
-      </w:r>
-      <w:r>
-        <w:rPr>
-          <w:b/>
-          <w:bCs/>
-          <w:color w:val="BAFF39"/>
-          <w:sz w:val="32"/>
-          <w:szCs w:val="32"/>
-          <w14:shadow w14:blurRad="50800" w14:dist="38100" w14:dir="2700000" w14:sx="100000" w14:sy="100000" w14:kx="0" w14:ky="0" w14:algn="tl">
-            <w14:srgbClr w14:val="000000">
-              <w14:alpha w14:val="60000"/>
-            </w14:srgbClr>
-          </w14:shadow>
-        </w:rPr>
-        <w:t>5</w:t>
-      </w:r>
-    </w:p>
-    <w:p>
-      <w:pPr>
-        <w:pStyle w:val="a8"/>
-        <w:numPr>
-          <w:ilvl w:val="1"/>
-          <w:numId w:val="15"/>
-        </w:numPr>
-        <w:rPr>
-          <w:b/>
-          <w:bCs/>
-          <w:sz w:val="32"/>
-          <w:szCs w:val="32"/>
-          <w14:shadow w14:blurRad="50800" w14:dist="38100" w14:dir="2700000" w14:sx="100000" w14:sy="100000" w14:kx="0" w14:ky="0" w14:algn="tl">
-            <w14:srgbClr w14:val="000000">
-              <w14:alpha w14:val="60000"/>
-            </w14:srgbClr>
-          </w14:shadow>
-        </w:rPr>
-      </w:pPr>
-      <w:r>
-        <w:rPr>
-          <w:b/>
-          <w:bCs/>
-          <w:sz w:val="32"/>
-          <w:szCs w:val="32"/>
-          <w14:shadow w14:blurRad="50800" w14:dist="38100" w14:dir="2700000" w14:sx="100000" w14:sy="100000" w14:kx="0" w14:ky="0" w14:algn="tl">
-            <w14:srgbClr w14:val="000000">
-              <w14:alpha w14:val="60000"/>
-            </w14:srgbClr>
-          </w14:shadow>
-        </w:rPr>
-        <w:t>Education and Outreach</w:t>
-      </w:r>
-      <w:r>
-        <w:rPr>
-          <w:b/>
-          <w:bCs/>
-          <w:sz w:val="32"/>
-          <w:szCs w:val="32"/>
-          <w14:shadow w14:blurRad="50800" w14:dist="38100" w14:dir="2700000" w14:sx="100000" w14:sy="100000" w14:kx="0" w14:ky="0" w14:algn="tl">
-            <w14:srgbClr w14:val="000000">
-              <w14:alpha w14:val="60000"/>
-            </w14:srgbClr>
-          </w14:shadow>
-        </w:rPr>
-        <w:t>......................</w:t>
-      </w:r>
-      <w:r>
-        <w:rPr>
-          <w:b/>
-          <w:bCs/>
-          <w:sz w:val="32"/>
-          <w:szCs w:val="32"/>
-          <w14:shadow w14:blurRad="50800" w14:dist="38100" w14:dir="2700000" w14:sx="100000" w14:sy="100000" w14:kx="0" w14:ky="0" w14:algn="tl">
-            <w14:srgbClr w14:val="000000">
-              <w14:alpha w14:val="60000"/>
-            </w14:srgbClr>
-          </w14:shadow>
-        </w:rPr>
-        <w:t>..</w:t>
-      </w:r>
-      <w:r>
-        <w:rPr>
-          <w:b/>
-          <w:bCs/>
-          <w:sz w:val="32"/>
-          <w:szCs w:val="32"/>
-          <w14:shadow w14:blurRad="50800" w14:dist="38100" w14:dir="2700000" w14:sx="100000" w14:sy="100000" w14:kx="0" w14:ky="0" w14:algn="tl">
-            <w14:srgbClr w14:val="000000">
-              <w14:alpha w14:val="60000"/>
-            </w14:srgbClr>
-          </w14:shadow>
-        </w:rPr>
-        <w:t>.</w:t>
-      </w:r>
-      <w:r>
-        <w:rPr>
-          <w:b/>
-          <w:bCs/>
-          <w:color w:val="BAFF39"/>
-          <w:sz w:val="32"/>
-          <w:szCs w:val="32"/>
-          <w14:shadow w14:blurRad="50800" w14:dist="38100" w14:dir="2700000" w14:sx="100000" w14:sy="100000" w14:kx="0" w14:ky="0" w14:algn="tl">
-            <w14:srgbClr w14:val="000000">
-              <w14:alpha w14:val="60000"/>
-            </w14:srgbClr>
-          </w14:shadow>
-        </w:rPr>
-        <w:t>5</w:t>
-      </w:r>
-    </w:p>
-    <w:p>
-      <w:pPr>
-        <w:pStyle w:val="a8"/>
-        <w:numPr>
-          <w:ilvl w:val="0"/>
-          <w:numId w:val="16"/>
-        </w:numPr>
+      </w:pPr>
+      <w:r>
         <w:rPr>
           <w:b/>
           <w:bCs/>
@@ -1035,7 +771,8 @@
             </w14:srgbClr>
           </w14:shadow>
         </w:rPr>
-      </w:pPr>
+        <w:t>Main stages of work...............................</w:t>
+      </w:r>
       <w:r>
         <w:rPr>
           <w:b/>
@@ -1048,7 +785,7 @@
             </w14:srgbClr>
           </w14:shadow>
         </w:rPr>
-        <w:t>Main stages of work</w:t>
+        <w:t>.</w:t>
       </w:r>
       <w:r>
         <w:rPr>
@@ -1062,9 +799,337 @@
             </w14:srgbClr>
           </w14:shadow>
         </w:rPr>
-        <w:t>...............................</w:t>
-      </w:r>
-      <w:r>
+        <w:t>..</w:t>
+      </w:r>
+    </w:p>
+    <w:p>
+      <w:pPr>
+        <w:ind w:left="720"/>
+        <w:rPr>
+          <w:b/>
+          <w:bCs/>
+          <w:sz w:val="32"/>
+          <w:szCs w:val="32"/>
+          <w14:shadow w14:blurRad="50800" w14:dist="38100" w14:dir="2700000" w14:sx="100000" w14:sy="100000" w14:kx="0" w14:ky="0" w14:algn="tl">
+            <w14:srgbClr w14:val="000000">
+              <w14:alpha w14:val="60000"/>
+            </w14:srgbClr>
+          </w14:shadow>
+        </w:rPr>
+      </w:pPr>
+      <w:proofErr w:type="gramStart"/>
+      <w:r>
+        <w:rPr>
+          <w:b/>
+          <w:bCs/>
+          <w:sz w:val="32"/>
+          <w:szCs w:val="32"/>
+          <w14:shadow w14:blurRad="50800" w14:dist="38100" w14:dir="2700000" w14:sx="100000" w14:sy="100000" w14:kx="0" w14:ky="0" w14:algn="tl">
+            <w14:srgbClr w14:val="000000">
+              <w14:alpha w14:val="60000"/>
+            </w14:srgbClr>
+          </w14:shadow>
+        </w:rPr>
+        <w:t>3.1  The</w:t>
+      </w:r>
+      <w:proofErr w:type="gramEnd"/>
+      <w:r>
+        <w:rPr>
+          <w:b/>
+          <w:bCs/>
+          <w:sz w:val="32"/>
+          <w:szCs w:val="32"/>
+          <w14:shadow w14:blurRad="50800" w14:dist="38100" w14:dir="2700000" w14:sx="100000" w14:sy="100000" w14:kx="0" w14:ky="0" w14:algn="tl">
+            <w14:srgbClr w14:val="000000">
+              <w14:alpha w14:val="60000"/>
+            </w14:srgbClr>
+          </w14:shadow>
+        </w:rPr>
+        <w:t xml:space="preserve"> main activities........................</w:t>
+      </w:r>
+      <w:r>
+        <w:rPr>
+          <w:b/>
+          <w:bCs/>
+          <w:sz w:val="32"/>
+          <w:szCs w:val="32"/>
+          <w14:shadow w14:blurRad="50800" w14:dist="38100" w14:dir="2700000" w14:sx="100000" w14:sy="100000" w14:kx="0" w14:ky="0" w14:algn="tl">
+            <w14:srgbClr w14:val="000000">
+              <w14:alpha w14:val="60000"/>
+            </w14:srgbClr>
+          </w14:shadow>
+        </w:rPr>
+        <w:t>.....</w:t>
+      </w:r>
+      <w:r>
+        <w:rPr>
+          <w:b/>
+          <w:bCs/>
+          <w:sz w:val="32"/>
+          <w:szCs w:val="32"/>
+          <w14:shadow w14:blurRad="50800" w14:dist="38100" w14:dir="2700000" w14:sx="100000" w14:sy="100000" w14:kx="0" w14:ky="0" w14:algn="tl">
+            <w14:srgbClr w14:val="000000">
+              <w14:alpha w14:val="60000"/>
+            </w14:srgbClr>
+          </w14:shadow>
+        </w:rPr>
+        <w:t>.</w:t>
+      </w:r>
+    </w:p>
+    <w:p>
+      <w:pPr>
+        <w:ind w:left="720"/>
+        <w:rPr>
+          <w:b/>
+          <w:bCs/>
+          <w:sz w:val="32"/>
+          <w:szCs w:val="32"/>
+          <w14:shadow w14:blurRad="50800" w14:dist="38100" w14:dir="2700000" w14:sx="100000" w14:sy="100000" w14:kx="0" w14:ky="0" w14:algn="tl">
+            <w14:srgbClr w14:val="000000">
+              <w14:alpha w14:val="60000"/>
+            </w14:srgbClr>
+          </w14:shadow>
+        </w:rPr>
+      </w:pPr>
+      <w:proofErr w:type="gramStart"/>
+      <w:r>
+        <w:rPr>
+          <w:b/>
+          <w:bCs/>
+          <w:sz w:val="32"/>
+          <w:szCs w:val="32"/>
+          <w14:shadow w14:blurRad="50800" w14:dist="38100" w14:dir="2700000" w14:sx="100000" w14:sy="100000" w14:kx="0" w14:ky="0" w14:algn="tl">
+            <w14:srgbClr w14:val="000000">
+              <w14:alpha w14:val="60000"/>
+            </w14:srgbClr>
+          </w14:shadow>
+        </w:rPr>
+        <w:t>3.2  Planning</w:t>
+      </w:r>
+      <w:proofErr w:type="gramEnd"/>
+      <w:r>
+        <w:rPr>
+          <w:b/>
+          <w:bCs/>
+          <w:sz w:val="32"/>
+          <w:szCs w:val="32"/>
+          <w14:shadow w14:blurRad="50800" w14:dist="38100" w14:dir="2700000" w14:sx="100000" w14:sy="100000" w14:kx="0" w14:ky="0" w14:algn="tl">
+            <w14:srgbClr w14:val="000000">
+              <w14:alpha w14:val="60000"/>
+            </w14:srgbClr>
+          </w14:shadow>
+        </w:rPr>
+        <w:t xml:space="preserve"> Stage.............................</w:t>
+      </w:r>
+      <w:r>
+        <w:rPr>
+          <w:b/>
+          <w:bCs/>
+          <w:sz w:val="32"/>
+          <w:szCs w:val="32"/>
+          <w14:shadow w14:blurRad="50800" w14:dist="38100" w14:dir="2700000" w14:sx="100000" w14:sy="100000" w14:kx="0" w14:ky="0" w14:algn="tl">
+            <w14:srgbClr w14:val="000000">
+              <w14:alpha w14:val="60000"/>
+            </w14:srgbClr>
+          </w14:shadow>
+        </w:rPr>
+        <w:t>.......</w:t>
+      </w:r>
+      <w:r>
+        <w:rPr>
+          <w:b/>
+          <w:bCs/>
+          <w:sz w:val="32"/>
+          <w:szCs w:val="32"/>
+          <w14:shadow w14:blurRad="50800" w14:dist="38100" w14:dir="2700000" w14:sx="100000" w14:sy="100000" w14:kx="0" w14:ky="0" w14:algn="tl">
+            <w14:srgbClr w14:val="000000">
+              <w14:alpha w14:val="60000"/>
+            </w14:srgbClr>
+          </w14:shadow>
+        </w:rPr>
+        <w:t>.</w:t>
+      </w:r>
+    </w:p>
+    <w:p>
+      <w:pPr>
+        <w:ind w:left="720"/>
+        <w:rPr>
+          <w:b/>
+          <w:bCs/>
+          <w:sz w:val="32"/>
+          <w:szCs w:val="32"/>
+          <w14:shadow w14:blurRad="50800" w14:dist="38100" w14:dir="2700000" w14:sx="100000" w14:sy="100000" w14:kx="0" w14:ky="0" w14:algn="tl">
+            <w14:srgbClr w14:val="000000">
+              <w14:alpha w14:val="60000"/>
+            </w14:srgbClr>
+          </w14:shadow>
+        </w:rPr>
+      </w:pPr>
+      <w:proofErr w:type="gramStart"/>
+      <w:r>
+        <w:rPr>
+          <w:b/>
+          <w:bCs/>
+          <w:sz w:val="32"/>
+          <w:szCs w:val="32"/>
+        </w:rPr>
+        <w:t>3.3  Design</w:t>
+      </w:r>
+      <w:proofErr w:type="gramEnd"/>
+      <w:r>
+        <w:rPr>
+          <w:b/>
+          <w:bCs/>
+          <w:sz w:val="32"/>
+          <w:szCs w:val="32"/>
+        </w:rPr>
+        <w:t xml:space="preserve"> and Development.......................</w:t>
+      </w:r>
+      <w:r>
+        <w:rPr>
+          <w:b/>
+          <w:bCs/>
+          <w:sz w:val="32"/>
+          <w:szCs w:val="32"/>
+        </w:rPr>
+        <w:t>..</w:t>
+      </w:r>
+    </w:p>
+    <w:p>
+      <w:pPr>
+        <w:ind w:left="720"/>
+        <w:rPr>
+          <w:b/>
+          <w:bCs/>
+          <w:sz w:val="32"/>
+          <w:szCs w:val="32"/>
+          <w14:shadow w14:blurRad="50800" w14:dist="38100" w14:dir="2700000" w14:sx="100000" w14:sy="100000" w14:kx="0" w14:ky="0" w14:algn="tl">
+            <w14:srgbClr w14:val="000000">
+              <w14:alpha w14:val="60000"/>
+            </w14:srgbClr>
+          </w14:shadow>
+        </w:rPr>
+      </w:pPr>
+      <w:proofErr w:type="gramStart"/>
+      <w:r>
+        <w:rPr>
+          <w:b/>
+          <w:bCs/>
+          <w:sz w:val="32"/>
+          <w:szCs w:val="32"/>
+          <w14:shadow w14:blurRad="50800" w14:dist="38100" w14:dir="2700000" w14:sx="100000" w14:sy="100000" w14:kx="0" w14:ky="0" w14:algn="tl">
+            <w14:srgbClr w14:val="000000">
+              <w14:alpha w14:val="60000"/>
+            </w14:srgbClr>
+          </w14:shadow>
+        </w:rPr>
+        <w:t>3.4  Collaboration</w:t>
+      </w:r>
+      <w:proofErr w:type="gramEnd"/>
+      <w:r>
+        <w:rPr>
+          <w:b/>
+          <w:bCs/>
+          <w:sz w:val="32"/>
+          <w:szCs w:val="32"/>
+          <w14:shadow w14:blurRad="50800" w14:dist="38100" w14:dir="2700000" w14:sx="100000" w14:sy="100000" w14:kx="0" w14:ky="0" w14:algn="tl">
+            <w14:srgbClr w14:val="000000">
+              <w14:alpha w14:val="60000"/>
+            </w14:srgbClr>
+          </w14:shadow>
+        </w:rPr>
+        <w:t xml:space="preserve"> and project management......</w:t>
+      </w:r>
+      <w:r>
+        <w:rPr>
+          <w:b/>
+          <w:bCs/>
+          <w:sz w:val="32"/>
+          <w:szCs w:val="32"/>
+          <w14:shadow w14:blurRad="50800" w14:dist="38100" w14:dir="2700000" w14:sx="100000" w14:sy="100000" w14:kx="0" w14:ky="0" w14:algn="tl">
+            <w14:srgbClr w14:val="000000">
+              <w14:alpha w14:val="60000"/>
+            </w14:srgbClr>
+          </w14:shadow>
+        </w:rPr>
+        <w:t>.</w:t>
+      </w:r>
+      <w:r>
+        <w:rPr>
+          <w:b/>
+          <w:bCs/>
+          <w:sz w:val="32"/>
+          <w:szCs w:val="32"/>
+          <w14:shadow w14:blurRad="50800" w14:dist="38100" w14:dir="2700000" w14:sx="100000" w14:sy="100000" w14:kx="0" w14:ky="0" w14:algn="tl">
+            <w14:srgbClr w14:val="000000">
+              <w14:alpha w14:val="60000"/>
+            </w14:srgbClr>
+          </w14:shadow>
+        </w:rPr>
+        <w:t>.</w:t>
+      </w:r>
+    </w:p>
+    <w:p>
+      <w:pPr>
+        <w:pStyle w:val="ListParagraph"/>
+        <w:ind w:left="360" w:firstLine="360"/>
+        <w:rPr>
+          <w:b/>
+          <w:bCs/>
+          <w:sz w:val="32"/>
+          <w:szCs w:val="32"/>
+          <w14:shadow w14:blurRad="50800" w14:dist="38100" w14:dir="2700000" w14:sx="100000" w14:sy="100000" w14:kx="0" w14:ky="0" w14:algn="tl">
+            <w14:srgbClr w14:val="000000">
+              <w14:alpha w14:val="60000"/>
+            </w14:srgbClr>
+          </w14:shadow>
+        </w:rPr>
+      </w:pPr>
+      <w:r>
+        <w:rPr>
+          <w:b/>
+          <w:bCs/>
+          <w:sz w:val="32"/>
+          <w:szCs w:val="32"/>
+          <w14:shadow w14:blurRad="50800" w14:dist="38100" w14:dir="2700000" w14:sx="100000" w14:sy="100000" w14:kx="0" w14:ky="0" w14:algn="tl">
+            <w14:srgbClr w14:val="000000">
+              <w14:alpha w14:val="60000"/>
+            </w14:srgbClr>
+          </w14:shadow>
+        </w:rPr>
+        <w:t>3.5 Roles of authors and their performance.......</w:t>
+      </w:r>
+      <w:r>
+        <w:rPr>
+          <w:b/>
+          <w:bCs/>
+          <w:sz w:val="32"/>
+          <w:szCs w:val="32"/>
+          <w14:shadow w14:blurRad="50800" w14:dist="38100" w14:dir="2700000" w14:sx="100000" w14:sy="100000" w14:kx="0" w14:ky="0" w14:algn="tl">
+            <w14:srgbClr w14:val="000000">
+              <w14:alpha w14:val="60000"/>
+            </w14:srgbClr>
+          </w14:shadow>
+        </w:rPr>
+        <w:t>.</w:t>
+      </w:r>
+      <w:r>
+        <w:rPr>
+          <w:b/>
+          <w:bCs/>
+          <w:sz w:val="32"/>
+          <w:szCs w:val="32"/>
+          <w14:shadow w14:blurRad="50800" w14:dist="38100" w14:dir="2700000" w14:sx="100000" w14:sy="100000" w14:kx="0" w14:ky="0" w14:algn="tl">
+            <w14:srgbClr w14:val="000000">
+              <w14:alpha w14:val="60000"/>
+            </w14:srgbClr>
+          </w14:shadow>
+        </w:rPr>
+        <w:t>.</w:t>
+      </w:r>
+    </w:p>
+    <w:p>
+      <w:pPr>
         <w:rPr>
           <w:b/>
           <w:bCs/>
@@ -1076,8 +1141,7 @@
             </w14:srgbClr>
           </w14:shadow>
         </w:rPr>
-        <w:t>.</w:t>
-      </w:r>
+      </w:pPr>
       <w:r>
         <w:rPr>
           <w:b/>
@@ -1090,13 +1154,12 @@
             </w14:srgbClr>
           </w14:shadow>
         </w:rPr>
-        <w:t>..</w:t>
-      </w:r>
-      <w:r>
-        <w:rPr>
-          <w:b/>
-          <w:bCs/>
-          <w:color w:val="BAFF39"/>
+        <w:t>4</w:t>
+      </w:r>
+      <w:r>
+        <w:rPr>
+          <w:b/>
+          <w:bCs/>
           <w:sz w:val="40"/>
           <w:szCs w:val="40"/>
           <w14:shadow w14:blurRad="50800" w14:dist="38100" w14:dir="2700000" w14:sx="100000" w14:sy="100000" w14:kx="0" w14:ky="0" w14:algn="tl">
@@ -1105,607 +1168,42 @@
             </w14:srgbClr>
           </w14:shadow>
         </w:rPr>
-        <w:t>6</w:t>
+        <w:t>.</w:t>
+      </w:r>
+      <w:r>
+        <w:rPr>
+          <w:b/>
+          <w:bCs/>
+          <w:sz w:val="40"/>
+          <w:szCs w:val="40"/>
+        </w:rPr>
+        <w:t>S</w:t>
+      </w:r>
+      <w:proofErr w:type="spellStart"/>
+      <w:r>
+        <w:rPr>
+          <w:b/>
+          <w:bCs/>
+          <w:sz w:val="40"/>
+          <w:szCs w:val="40"/>
+          <w:lang w:val="bg-BG"/>
+        </w:rPr>
+        <w:t>ummary</w:t>
+      </w:r>
+      <w:proofErr w:type="spellEnd"/>
+      <w:r>
+        <w:rPr>
+          <w:b/>
+          <w:bCs/>
+          <w:sz w:val="40"/>
+          <w:szCs w:val="40"/>
+        </w:rPr>
+        <w:t>................................................</w:t>
       </w:r>
     </w:p>
     <w:p>
       <w:pPr>
-        <w:ind w:left="720"/>
-        <w:rPr>
-          <w:b/>
-          <w:bCs/>
-          <w:sz w:val="32"/>
-          <w:szCs w:val="32"/>
-          <w14:shadow w14:blurRad="50800" w14:dist="38100" w14:dir="2700000" w14:sx="100000" w14:sy="100000" w14:kx="0" w14:ky="0" w14:algn="tl">
-            <w14:srgbClr w14:val="000000">
-              <w14:alpha w14:val="60000"/>
-            </w14:srgbClr>
-          </w14:shadow>
-        </w:rPr>
-      </w:pPr>
-      <w:proofErr w:type="gramStart"/>
-      <w:r>
-        <w:rPr>
-          <w:b/>
-          <w:bCs/>
-          <w:sz w:val="32"/>
-          <w:szCs w:val="32"/>
-          <w14:shadow w14:blurRad="50800" w14:dist="38100" w14:dir="2700000" w14:sx="100000" w14:sy="100000" w14:kx="0" w14:ky="0" w14:algn="tl">
-            <w14:srgbClr w14:val="000000">
-              <w14:alpha w14:val="60000"/>
-            </w14:srgbClr>
-          </w14:shadow>
-        </w:rPr>
-        <w:t>3.1</w:t>
-      </w:r>
-      <w:r>
-        <w:rPr>
-          <w:b/>
-          <w:bCs/>
-          <w:sz w:val="32"/>
-          <w:szCs w:val="32"/>
-          <w14:shadow w14:blurRad="50800" w14:dist="38100" w14:dir="2700000" w14:sx="100000" w14:sy="100000" w14:kx="0" w14:ky="0" w14:algn="tl">
-            <w14:srgbClr w14:val="000000">
-              <w14:alpha w14:val="60000"/>
-            </w14:srgbClr>
-          </w14:shadow>
-        </w:rPr>
-        <w:t xml:space="preserve"> </w:t>
-      </w:r>
-      <w:r>
-        <w:rPr>
-          <w:b/>
-          <w:bCs/>
-          <w:sz w:val="32"/>
-          <w:szCs w:val="32"/>
-          <w14:shadow w14:blurRad="50800" w14:dist="38100" w14:dir="2700000" w14:sx="100000" w14:sy="100000" w14:kx="0" w14:ky="0" w14:algn="tl">
-            <w14:srgbClr w14:val="000000">
-              <w14:alpha w14:val="60000"/>
-            </w14:srgbClr>
-          </w14:shadow>
-        </w:rPr>
-        <w:t xml:space="preserve"> </w:t>
-      </w:r>
-      <w:r>
-        <w:rPr>
-          <w:b/>
-          <w:bCs/>
-          <w:sz w:val="32"/>
-          <w:szCs w:val="32"/>
-          <w14:shadow w14:blurRad="50800" w14:dist="38100" w14:dir="2700000" w14:sx="100000" w14:sy="100000" w14:kx="0" w14:ky="0" w14:algn="tl">
-            <w14:srgbClr w14:val="000000">
-              <w14:alpha w14:val="60000"/>
-            </w14:srgbClr>
-          </w14:shadow>
-        </w:rPr>
-        <w:t>The</w:t>
-      </w:r>
-      <w:proofErr w:type="gramEnd"/>
-      <w:r>
-        <w:rPr>
-          <w:b/>
-          <w:bCs/>
-          <w:sz w:val="32"/>
-          <w:szCs w:val="32"/>
-          <w14:shadow w14:blurRad="50800" w14:dist="38100" w14:dir="2700000" w14:sx="100000" w14:sy="100000" w14:kx="0" w14:ky="0" w14:algn="tl">
-            <w14:srgbClr w14:val="000000">
-              <w14:alpha w14:val="60000"/>
-            </w14:srgbClr>
-          </w14:shadow>
-        </w:rPr>
-        <w:t xml:space="preserve"> main activities........................</w:t>
-      </w:r>
-      <w:r>
-        <w:rPr>
-          <w:b/>
-          <w:bCs/>
-          <w:sz w:val="32"/>
-          <w:szCs w:val="32"/>
-          <w14:shadow w14:blurRad="50800" w14:dist="38100" w14:dir="2700000" w14:sx="100000" w14:sy="100000" w14:kx="0" w14:ky="0" w14:algn="tl">
-            <w14:srgbClr w14:val="000000">
-              <w14:alpha w14:val="60000"/>
-            </w14:srgbClr>
-          </w14:shadow>
-        </w:rPr>
-        <w:t>.....</w:t>
-      </w:r>
-      <w:r>
-        <w:rPr>
-          <w:b/>
-          <w:bCs/>
-          <w:sz w:val="32"/>
-          <w:szCs w:val="32"/>
-          <w14:shadow w14:blurRad="50800" w14:dist="38100" w14:dir="2700000" w14:sx="100000" w14:sy="100000" w14:kx="0" w14:ky="0" w14:algn="tl">
-            <w14:srgbClr w14:val="000000">
-              <w14:alpha w14:val="60000"/>
-            </w14:srgbClr>
-          </w14:shadow>
-        </w:rPr>
-        <w:t>.</w:t>
-      </w:r>
-      <w:r>
-        <w:rPr>
-          <w:b/>
-          <w:bCs/>
-          <w:color w:val="BAFF39"/>
-          <w:sz w:val="32"/>
-          <w:szCs w:val="32"/>
-          <w14:shadow w14:blurRad="50800" w14:dist="38100" w14:dir="2700000" w14:sx="100000" w14:sy="100000" w14:kx="0" w14:ky="0" w14:algn="tl">
-            <w14:srgbClr w14:val="000000">
-              <w14:alpha w14:val="60000"/>
-            </w14:srgbClr>
-          </w14:shadow>
-        </w:rPr>
-        <w:t>6</w:t>
-      </w:r>
-    </w:p>
-    <w:p>
-      <w:pPr>
-        <w:ind w:left="720"/>
-        <w:rPr>
-          <w:b/>
-          <w:bCs/>
-          <w:sz w:val="32"/>
-          <w:szCs w:val="32"/>
-          <w14:shadow w14:blurRad="50800" w14:dist="38100" w14:dir="2700000" w14:sx="100000" w14:sy="100000" w14:kx="0" w14:ky="0" w14:algn="tl">
-            <w14:srgbClr w14:val="000000">
-              <w14:alpha w14:val="60000"/>
-            </w14:srgbClr>
-          </w14:shadow>
-        </w:rPr>
-      </w:pPr>
-      <w:proofErr w:type="gramStart"/>
-      <w:r>
-        <w:rPr>
-          <w:b/>
-          <w:bCs/>
-          <w:sz w:val="32"/>
-          <w:szCs w:val="32"/>
-          <w14:shadow w14:blurRad="50800" w14:dist="38100" w14:dir="2700000" w14:sx="100000" w14:sy="100000" w14:kx="0" w14:ky="0" w14:algn="tl">
-            <w14:srgbClr w14:val="000000">
-              <w14:alpha w14:val="60000"/>
-            </w14:srgbClr>
-          </w14:shadow>
-        </w:rPr>
-        <w:t xml:space="preserve">3.2 </w:t>
-      </w:r>
-      <w:r>
-        <w:rPr>
-          <w:b/>
-          <w:bCs/>
-          <w:sz w:val="32"/>
-          <w:szCs w:val="32"/>
-          <w14:shadow w14:blurRad="50800" w14:dist="38100" w14:dir="2700000" w14:sx="100000" w14:sy="100000" w14:kx="0" w14:ky="0" w14:algn="tl">
-            <w14:srgbClr w14:val="000000">
-              <w14:alpha w14:val="60000"/>
-            </w14:srgbClr>
-          </w14:shadow>
-        </w:rPr>
-        <w:t xml:space="preserve"> </w:t>
-      </w:r>
-      <w:r>
-        <w:rPr>
-          <w:b/>
-          <w:bCs/>
-          <w:sz w:val="32"/>
-          <w:szCs w:val="32"/>
-          <w14:shadow w14:blurRad="50800" w14:dist="38100" w14:dir="2700000" w14:sx="100000" w14:sy="100000" w14:kx="0" w14:ky="0" w14:algn="tl">
-            <w14:srgbClr w14:val="000000">
-              <w14:alpha w14:val="60000"/>
-            </w14:srgbClr>
-          </w14:shadow>
-        </w:rPr>
-        <w:t>Planning</w:t>
-      </w:r>
-      <w:proofErr w:type="gramEnd"/>
-      <w:r>
-        <w:rPr>
-          <w:b/>
-          <w:bCs/>
-          <w:sz w:val="32"/>
-          <w:szCs w:val="32"/>
-          <w14:shadow w14:blurRad="50800" w14:dist="38100" w14:dir="2700000" w14:sx="100000" w14:sy="100000" w14:kx="0" w14:ky="0" w14:algn="tl">
-            <w14:srgbClr w14:val="000000">
-              <w14:alpha w14:val="60000"/>
-            </w14:srgbClr>
-          </w14:shadow>
-        </w:rPr>
-        <w:t xml:space="preserve"> Stage.............................</w:t>
-      </w:r>
-      <w:r>
-        <w:rPr>
-          <w:b/>
-          <w:bCs/>
-          <w:sz w:val="32"/>
-          <w:szCs w:val="32"/>
-          <w14:shadow w14:blurRad="50800" w14:dist="38100" w14:dir="2700000" w14:sx="100000" w14:sy="100000" w14:kx="0" w14:ky="0" w14:algn="tl">
-            <w14:srgbClr w14:val="000000">
-              <w14:alpha w14:val="60000"/>
-            </w14:srgbClr>
-          </w14:shadow>
-        </w:rPr>
-        <w:t>.......</w:t>
-      </w:r>
-      <w:r>
-        <w:rPr>
-          <w:b/>
-          <w:bCs/>
-          <w:sz w:val="32"/>
-          <w:szCs w:val="32"/>
-          <w14:shadow w14:blurRad="50800" w14:dist="38100" w14:dir="2700000" w14:sx="100000" w14:sy="100000" w14:kx="0" w14:ky="0" w14:algn="tl">
-            <w14:srgbClr w14:val="000000">
-              <w14:alpha w14:val="60000"/>
-            </w14:srgbClr>
-          </w14:shadow>
-        </w:rPr>
-        <w:t>.</w:t>
-      </w:r>
-      <w:r>
-        <w:rPr>
-          <w:b/>
-          <w:bCs/>
-          <w:color w:val="BAFF39"/>
-          <w:sz w:val="32"/>
-          <w:szCs w:val="32"/>
-          <w14:shadow w14:blurRad="50800" w14:dist="38100" w14:dir="2700000" w14:sx="100000" w14:sy="100000" w14:kx="0" w14:ky="0" w14:algn="tl">
-            <w14:srgbClr w14:val="000000">
-              <w14:alpha w14:val="60000"/>
-            </w14:srgbClr>
-          </w14:shadow>
-        </w:rPr>
-        <w:t>6</w:t>
-      </w:r>
-    </w:p>
-    <w:p>
-      <w:pPr>
-        <w:ind w:left="720"/>
-        <w:rPr>
-          <w:b/>
-          <w:bCs/>
-          <w:sz w:val="32"/>
-          <w:szCs w:val="32"/>
-          <w14:shadow w14:blurRad="50800" w14:dist="38100" w14:dir="2700000" w14:sx="100000" w14:sy="100000" w14:kx="0" w14:ky="0" w14:algn="tl">
-            <w14:srgbClr w14:val="000000">
-              <w14:alpha w14:val="60000"/>
-            </w14:srgbClr>
-          </w14:shadow>
-        </w:rPr>
-      </w:pPr>
-      <w:proofErr w:type="gramStart"/>
-      <w:r>
-        <w:rPr>
-          <w:b/>
-          <w:bCs/>
-          <w:sz w:val="32"/>
-          <w:szCs w:val="32"/>
-        </w:rPr>
-        <w:t xml:space="preserve">3.3 </w:t>
-      </w:r>
-      <w:r>
-        <w:rPr>
-          <w:b/>
-          <w:bCs/>
-          <w:sz w:val="32"/>
-          <w:szCs w:val="32"/>
-        </w:rPr>
-        <w:t xml:space="preserve"> </w:t>
-      </w:r>
-      <w:r>
-        <w:rPr>
-          <w:b/>
-          <w:bCs/>
-          <w:sz w:val="32"/>
-          <w:szCs w:val="32"/>
-        </w:rPr>
-        <w:t>Design</w:t>
-      </w:r>
-      <w:proofErr w:type="gramEnd"/>
-      <w:r>
-        <w:rPr>
-          <w:b/>
-          <w:bCs/>
-          <w:sz w:val="32"/>
-          <w:szCs w:val="32"/>
-        </w:rPr>
-        <w:t xml:space="preserve"> and Development.......................</w:t>
-      </w:r>
-      <w:r>
-        <w:rPr>
-          <w:b/>
-          <w:bCs/>
-          <w:sz w:val="32"/>
-          <w:szCs w:val="32"/>
-        </w:rPr>
-        <w:t>..</w:t>
-      </w:r>
-      <w:r>
-        <w:rPr>
-          <w:b/>
-          <w:bCs/>
-          <w:color w:val="BAFF39"/>
-          <w:sz w:val="32"/>
-          <w:szCs w:val="32"/>
-        </w:rPr>
-        <w:t>6</w:t>
-      </w:r>
-    </w:p>
-    <w:p>
-      <w:pPr>
-        <w:ind w:left="720"/>
-        <w:rPr>
-          <w:b/>
-          <w:bCs/>
-          <w:sz w:val="32"/>
-          <w:szCs w:val="32"/>
-          <w14:shadow w14:blurRad="50800" w14:dist="38100" w14:dir="2700000" w14:sx="100000" w14:sy="100000" w14:kx="0" w14:ky="0" w14:algn="tl">
-            <w14:srgbClr w14:val="000000">
-              <w14:alpha w14:val="60000"/>
-            </w14:srgbClr>
-          </w14:shadow>
-        </w:rPr>
-      </w:pPr>
-      <w:proofErr w:type="gramStart"/>
-      <w:r>
-        <w:rPr>
-          <w:b/>
-          <w:bCs/>
-          <w:sz w:val="32"/>
-          <w:szCs w:val="32"/>
-          <w14:shadow w14:blurRad="50800" w14:dist="38100" w14:dir="2700000" w14:sx="100000" w14:sy="100000" w14:kx="0" w14:ky="0" w14:algn="tl">
-            <w14:srgbClr w14:val="000000">
-              <w14:alpha w14:val="60000"/>
-            </w14:srgbClr>
-          </w14:shadow>
-        </w:rPr>
-        <w:t xml:space="preserve">3.4 </w:t>
-      </w:r>
-      <w:r>
-        <w:rPr>
-          <w:b/>
-          <w:bCs/>
-          <w:sz w:val="32"/>
-          <w:szCs w:val="32"/>
-          <w14:shadow w14:blurRad="50800" w14:dist="38100" w14:dir="2700000" w14:sx="100000" w14:sy="100000" w14:kx="0" w14:ky="0" w14:algn="tl">
-            <w14:srgbClr w14:val="000000">
-              <w14:alpha w14:val="60000"/>
-            </w14:srgbClr>
-          </w14:shadow>
-        </w:rPr>
-        <w:t xml:space="preserve"> </w:t>
-      </w:r>
-      <w:r>
-        <w:rPr>
-          <w:b/>
-          <w:bCs/>
-          <w:sz w:val="32"/>
-          <w:szCs w:val="32"/>
-          <w14:shadow w14:blurRad="50800" w14:dist="38100" w14:dir="2700000" w14:sx="100000" w14:sy="100000" w14:kx="0" w14:ky="0" w14:algn="tl">
-            <w14:srgbClr w14:val="000000">
-              <w14:alpha w14:val="60000"/>
-            </w14:srgbClr>
-          </w14:shadow>
-        </w:rPr>
-        <w:t>Collaboration</w:t>
-      </w:r>
-      <w:proofErr w:type="gramEnd"/>
-      <w:r>
-        <w:rPr>
-          <w:b/>
-          <w:bCs/>
-          <w:sz w:val="32"/>
-          <w:szCs w:val="32"/>
-          <w14:shadow w14:blurRad="50800" w14:dist="38100" w14:dir="2700000" w14:sx="100000" w14:sy="100000" w14:kx="0" w14:ky="0" w14:algn="tl">
-            <w14:srgbClr w14:val="000000">
-              <w14:alpha w14:val="60000"/>
-            </w14:srgbClr>
-          </w14:shadow>
-        </w:rPr>
-        <w:t xml:space="preserve"> and project management......</w:t>
-      </w:r>
-      <w:r>
-        <w:rPr>
-          <w:b/>
-          <w:bCs/>
-          <w:sz w:val="32"/>
-          <w:szCs w:val="32"/>
-          <w14:shadow w14:blurRad="50800" w14:dist="38100" w14:dir="2700000" w14:sx="100000" w14:sy="100000" w14:kx="0" w14:ky="0" w14:algn="tl">
-            <w14:srgbClr w14:val="000000">
-              <w14:alpha w14:val="60000"/>
-            </w14:srgbClr>
-          </w14:shadow>
-        </w:rPr>
-        <w:t>.</w:t>
-      </w:r>
-      <w:r>
-        <w:rPr>
-          <w:b/>
-          <w:bCs/>
-          <w:sz w:val="32"/>
-          <w:szCs w:val="32"/>
-          <w14:shadow w14:blurRad="50800" w14:dist="38100" w14:dir="2700000" w14:sx="100000" w14:sy="100000" w14:kx="0" w14:ky="0" w14:algn="tl">
-            <w14:srgbClr w14:val="000000">
-              <w14:alpha w14:val="60000"/>
-            </w14:srgbClr>
-          </w14:shadow>
-        </w:rPr>
-        <w:t>.</w:t>
-      </w:r>
-      <w:r>
-        <w:rPr>
-          <w:b/>
-          <w:bCs/>
-          <w:color w:val="BAFF39"/>
-          <w:sz w:val="32"/>
-          <w:szCs w:val="32"/>
-          <w14:shadow w14:blurRad="50800" w14:dist="38100" w14:dir="2700000" w14:sx="100000" w14:sy="100000" w14:kx="0" w14:ky="0" w14:algn="tl">
-            <w14:srgbClr w14:val="000000">
-              <w14:alpha w14:val="60000"/>
-            </w14:srgbClr>
-          </w14:shadow>
-        </w:rPr>
-        <w:t>6</w:t>
-      </w:r>
-    </w:p>
-    <w:p>
-      <w:pPr>
-        <w:pStyle w:val="a8"/>
-        <w:ind w:left="360" w:firstLine="360"/>
-        <w:rPr>
-          <w:b/>
-          <w:bCs/>
-          <w:sz w:val="32"/>
-          <w:szCs w:val="32"/>
-          <w14:shadow w14:blurRad="50800" w14:dist="38100" w14:dir="2700000" w14:sx="100000" w14:sy="100000" w14:kx="0" w14:ky="0" w14:algn="tl">
-            <w14:srgbClr w14:val="000000">
-              <w14:alpha w14:val="60000"/>
-            </w14:srgbClr>
-          </w14:shadow>
-        </w:rPr>
-      </w:pPr>
-      <w:r>
-        <w:rPr>
-          <w:b/>
-          <w:bCs/>
-          <w:sz w:val="32"/>
-          <w:szCs w:val="32"/>
-          <w14:shadow w14:blurRad="50800" w14:dist="38100" w14:dir="2700000" w14:sx="100000" w14:sy="100000" w14:kx="0" w14:ky="0" w14:algn="tl">
-            <w14:srgbClr w14:val="000000">
-              <w14:alpha w14:val="60000"/>
-            </w14:srgbClr>
-          </w14:shadow>
-        </w:rPr>
-        <w:t>3.5 Roles of authors and their performance</w:t>
-      </w:r>
-      <w:r>
-        <w:rPr>
-          <w:b/>
-          <w:bCs/>
-          <w:sz w:val="32"/>
-          <w:szCs w:val="32"/>
-          <w14:shadow w14:blurRad="50800" w14:dist="38100" w14:dir="2700000" w14:sx="100000" w14:sy="100000" w14:kx="0" w14:ky="0" w14:algn="tl">
-            <w14:srgbClr w14:val="000000">
-              <w14:alpha w14:val="60000"/>
-            </w14:srgbClr>
-          </w14:shadow>
-        </w:rPr>
-        <w:t>.......</w:t>
-      </w:r>
-      <w:r>
-        <w:rPr>
-          <w:b/>
-          <w:bCs/>
-          <w:sz w:val="32"/>
-          <w:szCs w:val="32"/>
-          <w14:shadow w14:blurRad="50800" w14:dist="38100" w14:dir="2700000" w14:sx="100000" w14:sy="100000" w14:kx="0" w14:ky="0" w14:algn="tl">
-            <w14:srgbClr w14:val="000000">
-              <w14:alpha w14:val="60000"/>
-            </w14:srgbClr>
-          </w14:shadow>
-        </w:rPr>
-        <w:t>.</w:t>
-      </w:r>
-      <w:r>
-        <w:rPr>
-          <w:b/>
-          <w:bCs/>
-          <w:sz w:val="32"/>
-          <w:szCs w:val="32"/>
-          <w14:shadow w14:blurRad="50800" w14:dist="38100" w14:dir="2700000" w14:sx="100000" w14:sy="100000" w14:kx="0" w14:ky="0" w14:algn="tl">
-            <w14:srgbClr w14:val="000000">
-              <w14:alpha w14:val="60000"/>
-            </w14:srgbClr>
-          </w14:shadow>
-        </w:rPr>
-        <w:t>.</w:t>
-      </w:r>
-      <w:r>
-        <w:rPr>
-          <w:b/>
-          <w:bCs/>
-          <w:color w:val="BAFF39"/>
-          <w:sz w:val="32"/>
-          <w:szCs w:val="32"/>
-          <w14:shadow w14:blurRad="50800" w14:dist="38100" w14:dir="2700000" w14:sx="100000" w14:sy="100000" w14:kx="0" w14:ky="0" w14:algn="tl">
-            <w14:srgbClr w14:val="000000">
-              <w14:alpha w14:val="60000"/>
-            </w14:srgbClr>
-          </w14:shadow>
-        </w:rPr>
-        <w:t>6</w:t>
-      </w:r>
-    </w:p>
-    <w:p>
-      <w:pPr>
-        <w:rPr>
-          <w:b/>
-          <w:bCs/>
-          <w:sz w:val="40"/>
-          <w:szCs w:val="40"/>
-          <w14:shadow w14:blurRad="50800" w14:dist="38100" w14:dir="2700000" w14:sx="100000" w14:sy="100000" w14:kx="0" w14:ky="0" w14:algn="tl">
-            <w14:srgbClr w14:val="000000">
-              <w14:alpha w14:val="60000"/>
-            </w14:srgbClr>
-          </w14:shadow>
-        </w:rPr>
-      </w:pPr>
-      <w:r>
-        <w:rPr>
-          <w:b/>
-          <w:bCs/>
-          <w:sz w:val="40"/>
-          <w:szCs w:val="40"/>
-          <w14:shadow w14:blurRad="50800" w14:dist="38100" w14:dir="2700000" w14:sx="100000" w14:sy="100000" w14:kx="0" w14:ky="0" w14:algn="tl">
-            <w14:srgbClr w14:val="000000">
-              <w14:alpha w14:val="60000"/>
-            </w14:srgbClr>
-          </w14:shadow>
-        </w:rPr>
-        <w:t>4</w:t>
-      </w:r>
-      <w:r>
-        <w:rPr>
-          <w:b/>
-          <w:bCs/>
-          <w:sz w:val="40"/>
-          <w:szCs w:val="40"/>
-        </w:rPr>
-        <w:t>S</w:t>
-      </w:r>
-      <w:proofErr w:type="spellStart"/>
-      <w:r>
-        <w:rPr>
-          <w:b/>
-          <w:bCs/>
-          <w:sz w:val="40"/>
-          <w:szCs w:val="40"/>
-          <w:lang w:val="bg-BG"/>
-        </w:rPr>
-        <w:t>ummary</w:t>
-      </w:r>
-      <w:proofErr w:type="spellEnd"/>
-      <w:r>
-        <w:rPr>
-          <w:b/>
-          <w:bCs/>
-          <w:sz w:val="40"/>
-          <w:szCs w:val="40"/>
-        </w:rPr>
-        <w:t>................................................</w:t>
-      </w:r>
-      <w:r>
-        <w:rPr>
-          <w:b/>
-          <w:bCs/>
-          <w:color w:val="BAFF39"/>
-          <w:sz w:val="40"/>
-          <w:szCs w:val="40"/>
-        </w:rPr>
-        <w:t>8</w:t>
-      </w:r>
-    </w:p>
-    <w:p>
-      <w:pPr>
-        <w:pStyle w:val="a8"/>
+        <w:pStyle w:val="ListParagraph"/>
         <w:numPr>
           <w:ilvl w:val="0"/>
           <w:numId w:val="16"/>
@@ -1822,7 +1320,7 @@
         <w:rPr>
           <w:b/>
           <w:bCs/>
-          <w:color w:val="BAFF39"/>
+          <w:color w:val="FFFFFF" w:themeColor="background1"/>
           <w:sz w:val="40"/>
           <w:szCs w:val="40"/>
           <w:lang w:val="bg-BG"/>
@@ -1970,7 +1468,7 @@
           <w:bCs/>
           <w:i/>
           <w:iCs/>
-          <w:color w:val="BAFF39"/>
+          <w:color w:val="FFFFFF" w:themeColor="background1"/>
           <w:sz w:val="32"/>
           <w:szCs w:val="32"/>
           <w:lang w:val="bg-BG"/>
@@ -2005,7 +1503,7 @@
     </w:p>
     <w:p>
       <w:pPr>
-        <w:pStyle w:val="a8"/>
+        <w:pStyle w:val="ListParagraph"/>
         <w:numPr>
           <w:ilvl w:val="0"/>
           <w:numId w:val="10"/>
@@ -2047,7 +1545,7 @@
     </w:p>
     <w:p>
       <w:pPr>
-        <w:pStyle w:val="a8"/>
+        <w:pStyle w:val="ListParagraph"/>
         <w:numPr>
           <w:ilvl w:val="0"/>
           <w:numId w:val="10"/>
@@ -2161,7 +1659,7 @@
     </w:p>
     <w:p>
       <w:pPr>
-        <w:pStyle w:val="a8"/>
+        <w:pStyle w:val="ListParagraph"/>
         <w:numPr>
           <w:ilvl w:val="0"/>
           <w:numId w:val="10"/>
@@ -2383,7 +1881,7 @@
     </w:p>
     <w:p>
       <w:pPr>
-        <w:pStyle w:val="a8"/>
+        <w:pStyle w:val="ListParagraph"/>
         <w:numPr>
           <w:ilvl w:val="0"/>
           <w:numId w:val="10"/>
@@ -2604,7 +2102,7 @@
           <w:bCs/>
           <w:i/>
           <w:iCs/>
-          <w:color w:val="BAFF39"/>
+          <w:color w:val="FFFFFF" w:themeColor="background1"/>
           <w:sz w:val="32"/>
           <w:szCs w:val="32"/>
         </w:rPr>
@@ -2695,7 +2193,7 @@
           <w:bCs/>
           <w:i/>
           <w:iCs/>
-          <w:color w:val="BAFF39"/>
+          <w:color w:val="FFFFFF" w:themeColor="background1"/>
           <w:sz w:val="32"/>
           <w:szCs w:val="32"/>
         </w:rPr>
@@ -2730,7 +2228,7 @@
     </w:p>
     <w:p>
       <w:pPr>
-        <w:pStyle w:val="a8"/>
+        <w:pStyle w:val="ListParagraph"/>
         <w:numPr>
           <w:ilvl w:val="0"/>
           <w:numId w:val="3"/>
@@ -3001,7 +2499,7 @@
           <w:sz w:val="32"/>
           <w:szCs w:val="32"/>
         </w:rPr>
-        <w:t xml:space="preserve"> Varadeva</w:t>
+        <w:t xml:space="preserve"> </w:t>
       </w:r>
       <w:r>
         <w:rPr>
@@ -3009,6 +2507,18 @@
           <w:bCs/>
           <w:i/>
           <w:iCs/>
+          <w:color w:val="FFFFFF" w:themeColor="background1"/>
+          <w:sz w:val="32"/>
+          <w:szCs w:val="32"/>
+        </w:rPr>
+        <w:t>Varadeva</w:t>
+      </w:r>
+      <w:r>
+        <w:rPr>
+          <w:b/>
+          <w:bCs/>
+          <w:i/>
+          <w:iCs/>
           <w:color w:val="BAFF39"/>
           <w:sz w:val="32"/>
           <w:szCs w:val="32"/>
@@ -3018,7 +2528,7 @@
     </w:p>
     <w:p>
       <w:pPr>
-        <w:pStyle w:val="a8"/>
+        <w:pStyle w:val="ListParagraph"/>
         <w:numPr>
           <w:ilvl w:val="0"/>
           <w:numId w:val="3"/>
@@ -3260,7 +2770,27 @@
           <w:sz w:val="40"/>
           <w:szCs w:val="40"/>
         </w:rPr>
-        <w:t>Goals of our project</w:t>
+        <w:t xml:space="preserve">Goals of </w:t>
+      </w:r>
+      <w:r>
+        <w:rPr>
+          <w:b/>
+          <w:bCs/>
+          <w:color w:val="FFFFFF" w:themeColor="background1"/>
+          <w:sz w:val="40"/>
+          <w:szCs w:val="40"/>
+        </w:rPr>
+        <w:t>our</w:t>
+      </w:r>
+      <w:r>
+        <w:rPr>
+          <w:b/>
+          <w:bCs/>
+          <w:color w:val="BAFF39"/>
+          <w:sz w:val="40"/>
+          <w:szCs w:val="40"/>
+        </w:rPr>
+        <w:t xml:space="preserve"> project</w:t>
       </w:r>
     </w:p>
     <w:p>
@@ -3343,7 +2873,7 @@
     <w:bookmarkEnd w:id="1"/>
     <w:p>
       <w:pPr>
-        <w:pStyle w:val="a8"/>
+        <w:pStyle w:val="ListParagraph"/>
         <w:numPr>
           <w:ilvl w:val="0"/>
           <w:numId w:val="3"/>
@@ -4335,7 +3865,7 @@
     </w:p>
     <w:p>
       <w:pPr>
-        <w:pStyle w:val="a8"/>
+        <w:pStyle w:val="ListParagraph"/>
         <w:numPr>
           <w:ilvl w:val="0"/>
           <w:numId w:val="3"/>
@@ -5310,7 +4840,7 @@
     </w:p>
     <w:p>
       <w:pPr>
-        <w:pStyle w:val="a8"/>
+        <w:pStyle w:val="ListParagraph"/>
         <w:numPr>
           <w:ilvl w:val="0"/>
           <w:numId w:val="3"/>
@@ -6374,7 +5904,7 @@
     </w:p>
     <w:p>
       <w:pPr>
-        <w:pStyle w:val="a8"/>
+        <w:pStyle w:val="ListParagraph"/>
         <w:numPr>
           <w:ilvl w:val="0"/>
           <w:numId w:val="3"/>
@@ -7727,7 +7257,7 @@
     </w:p>
     <w:p>
       <w:pPr>
-        <w:pStyle w:val="a8"/>
+        <w:pStyle w:val="ListParagraph"/>
         <w:numPr>
           <w:ilvl w:val="0"/>
           <w:numId w:val="3"/>
@@ -8844,7 +8374,7 @@
     </w:p>
     <w:p>
       <w:pPr>
-        <w:pStyle w:val="a8"/>
+        <w:pStyle w:val="ListParagraph"/>
         <w:numPr>
           <w:ilvl w:val="0"/>
           <w:numId w:val="3"/>
@@ -9706,7 +9236,27 @@
           <w:sz w:val="40"/>
           <w:szCs w:val="40"/>
         </w:rPr>
-        <w:t>3 Main stages of work</w:t>
+        <w:t xml:space="preserve">3 Main </w:t>
+      </w:r>
+      <w:r>
+        <w:rPr>
+          <w:b/>
+          <w:bCs/>
+          <w:color w:val="FFFFFF" w:themeColor="background1"/>
+          <w:sz w:val="40"/>
+          <w:szCs w:val="40"/>
+        </w:rPr>
+        <w:t>stages</w:t>
+      </w:r>
+      <w:r>
+        <w:rPr>
+          <w:b/>
+          <w:bCs/>
+          <w:color w:val="BAFF39"/>
+          <w:sz w:val="40"/>
+          <w:szCs w:val="40"/>
+        </w:rPr>
+        <w:t xml:space="preserve"> of work</w:t>
       </w:r>
     </w:p>
     <w:p>
@@ -9815,7 +9365,7 @@
     </w:p>
     <w:p>
       <w:pPr>
-        <w:pStyle w:val="a8"/>
+        <w:pStyle w:val="ListParagraph"/>
         <w:numPr>
           <w:ilvl w:val="0"/>
           <w:numId w:val="18"/>
@@ -9926,7 +9476,7 @@
     </w:p>
     <w:p>
       <w:pPr>
-        <w:pStyle w:val="a8"/>
+        <w:pStyle w:val="ListParagraph"/>
         <w:numPr>
           <w:ilvl w:val="0"/>
           <w:numId w:val="3"/>
@@ -9960,7 +9510,7 @@
     </w:p>
     <w:p>
       <w:pPr>
-        <w:pStyle w:val="a8"/>
+        <w:pStyle w:val="ListParagraph"/>
         <w:numPr>
           <w:ilvl w:val="0"/>
           <w:numId w:val="3"/>
@@ -9994,7 +9544,7 @@
     </w:p>
     <w:p>
       <w:pPr>
-        <w:pStyle w:val="a8"/>
+        <w:pStyle w:val="ListParagraph"/>
         <w:numPr>
           <w:ilvl w:val="0"/>
           <w:numId w:val="3"/>
@@ -10028,7 +9578,7 @@
     </w:p>
     <w:p>
       <w:pPr>
-        <w:pStyle w:val="a8"/>
+        <w:pStyle w:val="ListParagraph"/>
         <w:numPr>
           <w:ilvl w:val="0"/>
           <w:numId w:val="3"/>
@@ -10063,7 +9613,7 @@
     </w:p>
     <w:p>
       <w:pPr>
-        <w:pStyle w:val="a8"/>
+        <w:pStyle w:val="ListParagraph"/>
         <w:rPr>
           <w:b/>
           <w:bCs/>
@@ -10204,7 +9754,7 @@
     </w:p>
     <w:p>
       <w:pPr>
-        <w:pStyle w:val="a8"/>
+        <w:pStyle w:val="ListParagraph"/>
         <w:numPr>
           <w:ilvl w:val="0"/>
           <w:numId w:val="4"/>
@@ -10488,7 +10038,7 @@
     </w:p>
     <w:p>
       <w:pPr>
-        <w:pStyle w:val="a8"/>
+        <w:pStyle w:val="ListParagraph"/>
         <w:numPr>
           <w:ilvl w:val="0"/>
           <w:numId w:val="4"/>
@@ -10731,7 +10281,7 @@
     </w:p>
     <w:p>
       <w:pPr>
-        <w:pStyle w:val="a8"/>
+        <w:pStyle w:val="ListParagraph"/>
         <w:numPr>
           <w:ilvl w:val="0"/>
           <w:numId w:val="4"/>
@@ -11029,7 +10579,7 @@
     </w:p>
     <w:p>
       <w:pPr>
-        <w:pStyle w:val="a8"/>
+        <w:pStyle w:val="ListParagraph"/>
         <w:rPr>
           <w:b/>
           <w:bCs/>
@@ -11239,7 +10789,7 @@
     </w:p>
     <w:p>
       <w:pPr>
-        <w:pStyle w:val="a8"/>
+        <w:pStyle w:val="ListParagraph"/>
         <w:numPr>
           <w:ilvl w:val="0"/>
           <w:numId w:val="13"/>
@@ -11312,7 +10862,7 @@
     </w:p>
     <w:p>
       <w:pPr>
-        <w:pStyle w:val="a8"/>
+        <w:pStyle w:val="ListParagraph"/>
         <w:numPr>
           <w:ilvl w:val="0"/>
           <w:numId w:val="13"/>
@@ -11801,7 +11351,7 @@
     </w:p>
     <w:p>
       <w:pPr>
-        <w:pStyle w:val="a8"/>
+        <w:pStyle w:val="ListParagraph"/>
         <w:numPr>
           <w:ilvl w:val="0"/>
           <w:numId w:val="13"/>
@@ -11883,7 +11433,7 @@
     </w:p>
     <w:p>
       <w:pPr>
-        <w:pStyle w:val="a8"/>
+        <w:pStyle w:val="ListParagraph"/>
         <w:numPr>
           <w:ilvl w:val="0"/>
           <w:numId w:val="13"/>
@@ -11917,7 +11467,7 @@
     </w:p>
     <w:p>
       <w:pPr>
-        <w:pStyle w:val="a8"/>
+        <w:pStyle w:val="ListParagraph"/>
         <w:numPr>
           <w:ilvl w:val="0"/>
           <w:numId w:val="13"/>
@@ -11992,7 +11542,7 @@
     </w:p>
     <w:p>
       <w:pPr>
-        <w:pStyle w:val="a8"/>
+        <w:pStyle w:val="ListParagraph"/>
         <w:numPr>
           <w:ilvl w:val="0"/>
           <w:numId w:val="13"/>
@@ -12421,6 +11971,8 @@
           <w:lang w:val="bg-BG"/>
         </w:rPr>
       </w:pPr>
+      <w:bookmarkStart w:id="2" w:name="_GoBack"/>
+      <w:bookmarkEnd w:id="2"/>
     </w:p>
     <w:p>
       <w:pPr>
@@ -14518,7 +14070,7 @@
 </file>
 
 <file path=word/endnotes.xml><?xml version="1.0" encoding="utf-8"?>
-<w:endnotes xmlns:wpc="http://schemas.microsoft.com/office/word/2010/wordprocessingCanvas" xmlns:cx="http://schemas.microsoft.com/office/drawing/2014/chartex" xmlns:cx1="http://schemas.microsoft.com/office/drawing/2015/9/8/chartex" xmlns:cx2="http://schemas.microsoft.com/office/drawing/2015/10/21/chartex" xmlns:cx3="http://schemas.microsoft.com/office/drawing/2016/5/9/chartex" xmlns:cx4="http://schemas.microsoft.com/office/drawing/2016/5/10/chartex" xmlns:cx5="http://schemas.microsoft.com/office/drawing/2016/5/11/chartex" xmlns:cx6="http://schemas.microsoft.com/office/drawing/2016/5/12/chartex" xmlns:cx7="http://schemas.microsoft.com/office/drawing/2016/5/13/chartex" xmlns:cx8="http://schemas.microsoft.com/office/drawing/2016/5/14/chartex" xmlns:mc="http://schemas.openxmlformats.org/markup-compatibility/2006" xmlns:aink="http://schemas.microsoft.com/office/drawing/2016/ink" xmlns:am3d="http://schemas.microsoft.com/office/drawing/2017/model3d" xmlns:o="urn:schemas-microsoft-com:office:office" xmlns:oel="http://schemas.microsoft.com/office/2019/extlst" xmlns:r="http://schemas.openxmlformats.org/officeDocument/2006/relationships" xmlns:m="http://schemas.openxmlformats.org/officeDocument/2006/math" xmlns:v="urn:schemas-microsoft-com:vml" xmlns:wp14="http://schemas.microsoft.com/office/word/2010/wordprocessingDrawing" xmlns:wp="http://schemas.openxmlformats.org/drawingml/2006/wordprocessingDrawing" xmlns:w10="urn:schemas-microsoft-com:office:word" xmlns:w="http://schemas.openxmlformats.org/wordprocessingml/2006/main" xmlns:w14="http://schemas.microsoft.com/office/word/2010/wordml" xmlns:w15="http://schemas.microsoft.com/office/word/2012/wordml" xmlns:w16cex="http://schemas.microsoft.com/office/word/2018/wordml/cex" xmlns:w16cid="http://schemas.microsoft.com/office/word/2016/wordml/cid" xmlns:w16="http://schemas.microsoft.com/office/word/2018/wordml" xmlns:w16du="http://schemas.microsoft.com/office/word/2023/wordml/word16du" xmlns:w16sdtdh="http://schemas.microsoft.com/office/word/2020/wordml/sdtdatahash" xmlns:w16se="http://schemas.microsoft.com/office/word/2015/wordml/symex" xmlns:wpg="http://schemas.microsoft.com/office/word/2010/wordprocessingGroup" xmlns:wpi="http://schemas.microsoft.com/office/word/2010/wordprocessingInk" xmlns:wne="http://schemas.microsoft.com/office/word/2006/wordml" xmlns:wps="http://schemas.microsoft.com/office/word/2010/wordprocessingShape" mc:Ignorable="w14 w15 w16se w16cid w16 w16cex w16sdtdh wp14">
+<w:endnotes xmlns:wpc="http://schemas.microsoft.com/office/word/2010/wordprocessingCanvas" xmlns:cx="http://schemas.microsoft.com/office/drawing/2014/chartex" xmlns:cx1="http://schemas.microsoft.com/office/drawing/2015/9/8/chartex" xmlns:cx2="http://schemas.microsoft.com/office/drawing/2015/10/21/chartex" xmlns:cx3="http://schemas.microsoft.com/office/drawing/2016/5/9/chartex" xmlns:cx4="http://schemas.microsoft.com/office/drawing/2016/5/10/chartex" xmlns:cx5="http://schemas.microsoft.com/office/drawing/2016/5/11/chartex" xmlns:cx6="http://schemas.microsoft.com/office/drawing/2016/5/12/chartex" xmlns:cx7="http://schemas.microsoft.com/office/drawing/2016/5/13/chartex" xmlns:cx8="http://schemas.microsoft.com/office/drawing/2016/5/14/chartex" xmlns:mc="http://schemas.openxmlformats.org/markup-compatibility/2006" xmlns:aink="http://schemas.microsoft.com/office/drawing/2016/ink" xmlns:am3d="http://schemas.microsoft.com/office/drawing/2017/model3d" xmlns:o="urn:schemas-microsoft-com:office:office" xmlns:r="http://schemas.openxmlformats.org/officeDocument/2006/relationships" xmlns:m="http://schemas.openxmlformats.org/officeDocument/2006/math" xmlns:v="urn:schemas-microsoft-com:vml" xmlns:wp14="http://schemas.microsoft.com/office/word/2010/wordprocessingDrawing" xmlns:wp="http://schemas.openxmlformats.org/drawingml/2006/wordprocessingDrawing" xmlns:w10="urn:schemas-microsoft-com:office:word" xmlns:w="http://schemas.openxmlformats.org/wordprocessingml/2006/main" xmlns:w14="http://schemas.microsoft.com/office/word/2010/wordml" xmlns:w15="http://schemas.microsoft.com/office/word/2012/wordml" xmlns:w16cid="http://schemas.microsoft.com/office/word/2016/wordml/cid" xmlns:w16se="http://schemas.microsoft.com/office/word/2015/wordml/symex" xmlns:wpg="http://schemas.microsoft.com/office/word/2010/wordprocessingGroup" xmlns:wpi="http://schemas.microsoft.com/office/word/2010/wordprocessingInk" xmlns:wne="http://schemas.microsoft.com/office/word/2006/wordml" xmlns:wps="http://schemas.microsoft.com/office/word/2010/wordprocessingShape" mc:Ignorable="w14 w15 w16se w16cid wp14">
   <w:endnote w:type="separator" w:id="-1">
     <w:p>
       <w:pPr>
@@ -14543,7 +14095,7 @@
 </file>
 
 <file path=word/footer1.xml><?xml version="1.0" encoding="utf-8"?>
-<w:ftr xmlns:wpc="http://schemas.microsoft.com/office/word/2010/wordprocessingCanvas" xmlns:cx="http://schemas.microsoft.com/office/drawing/2014/chartex" xmlns:cx1="http://schemas.microsoft.com/office/drawing/2015/9/8/chartex" xmlns:cx2="http://schemas.microsoft.com/office/drawing/2015/10/21/chartex" xmlns:cx3="http://schemas.microsoft.com/office/drawing/2016/5/9/chartex" xmlns:cx4="http://schemas.microsoft.com/office/drawing/2016/5/10/chartex" xmlns:cx5="http://schemas.microsoft.com/office/drawing/2016/5/11/chartex" xmlns:cx6="http://schemas.microsoft.com/office/drawing/2016/5/12/chartex" xmlns:cx7="http://schemas.microsoft.com/office/drawing/2016/5/13/chartex" xmlns:cx8="http://schemas.microsoft.com/office/drawing/2016/5/14/chartex" xmlns:mc="http://schemas.openxmlformats.org/markup-compatibility/2006" xmlns:aink="http://schemas.microsoft.com/office/drawing/2016/ink" xmlns:am3d="http://schemas.microsoft.com/office/drawing/2017/model3d" xmlns:o="urn:schemas-microsoft-com:office:office" xmlns:oel="http://schemas.microsoft.com/office/2019/extlst" xmlns:r="http://schemas.openxmlformats.org/officeDocument/2006/relationships" xmlns:m="http://schemas.openxmlformats.org/officeDocument/2006/math" xmlns:v="urn:schemas-microsoft-com:vml" xmlns:wp14="http://schemas.microsoft.com/office/word/2010/wordprocessingDrawing" xmlns:wp="http://schemas.openxmlformats.org/drawingml/2006/wordprocessingDrawing" xmlns:w10="urn:schemas-microsoft-com:office:word" xmlns:w="http://schemas.openxmlformats.org/wordprocessingml/2006/main" xmlns:w14="http://schemas.microsoft.com/office/word/2010/wordml" xmlns:w15="http://schemas.microsoft.com/office/word/2012/wordml" xmlns:w16cex="http://schemas.microsoft.com/office/word/2018/wordml/cex" xmlns:w16cid="http://schemas.microsoft.com/office/word/2016/wordml/cid" xmlns:w16="http://schemas.microsoft.com/office/word/2018/wordml" xmlns:w16du="http://schemas.microsoft.com/office/word/2023/wordml/word16du" xmlns:w16sdtdh="http://schemas.microsoft.com/office/word/2020/wordml/sdtdatahash" xmlns:w16se="http://schemas.microsoft.com/office/word/2015/wordml/symex" xmlns:wpg="http://schemas.microsoft.com/office/word/2010/wordprocessingGroup" xmlns:wpi="http://schemas.microsoft.com/office/word/2010/wordprocessingInk" xmlns:wne="http://schemas.microsoft.com/office/word/2006/wordml" xmlns:wps="http://schemas.microsoft.com/office/word/2010/wordprocessingShape" mc:Ignorable="w14 w15 w16se w16cid w16 w16cex w16sdtdh wp14">
+<w:ftr xmlns:wpc="http://schemas.microsoft.com/office/word/2010/wordprocessingCanvas" xmlns:cx="http://schemas.microsoft.com/office/drawing/2014/chartex" xmlns:cx1="http://schemas.microsoft.com/office/drawing/2015/9/8/chartex" xmlns:cx2="http://schemas.microsoft.com/office/drawing/2015/10/21/chartex" xmlns:cx3="http://schemas.microsoft.com/office/drawing/2016/5/9/chartex" xmlns:cx4="http://schemas.microsoft.com/office/drawing/2016/5/10/chartex" xmlns:cx5="http://schemas.microsoft.com/office/drawing/2016/5/11/chartex" xmlns:cx6="http://schemas.microsoft.com/office/drawing/2016/5/12/chartex" xmlns:cx7="http://schemas.microsoft.com/office/drawing/2016/5/13/chartex" xmlns:cx8="http://schemas.microsoft.com/office/drawing/2016/5/14/chartex" xmlns:mc="http://schemas.openxmlformats.org/markup-compatibility/2006" xmlns:aink="http://schemas.microsoft.com/office/drawing/2016/ink" xmlns:am3d="http://schemas.microsoft.com/office/drawing/2017/model3d" xmlns:o="urn:schemas-microsoft-com:office:office" xmlns:r="http://schemas.openxmlformats.org/officeDocument/2006/relationships" xmlns:m="http://schemas.openxmlformats.org/officeDocument/2006/math" xmlns:v="urn:schemas-microsoft-com:vml" xmlns:wp14="http://schemas.microsoft.com/office/word/2010/wordprocessingDrawing" xmlns:wp="http://schemas.openxmlformats.org/drawingml/2006/wordprocessingDrawing" xmlns:w10="urn:schemas-microsoft-com:office:word" xmlns:w="http://schemas.openxmlformats.org/wordprocessingml/2006/main" xmlns:w14="http://schemas.microsoft.com/office/word/2010/wordml" xmlns:w15="http://schemas.microsoft.com/office/word/2012/wordml" xmlns:w16cid="http://schemas.microsoft.com/office/word/2016/wordml/cid" xmlns:w16se="http://schemas.microsoft.com/office/word/2015/wordml/symex" xmlns:wpg="http://schemas.microsoft.com/office/word/2010/wordprocessingGroup" xmlns:wpi="http://schemas.microsoft.com/office/word/2010/wordprocessingInk" xmlns:wne="http://schemas.microsoft.com/office/word/2006/wordml" xmlns:wps="http://schemas.microsoft.com/office/word/2010/wordprocessingShape" mc:Ignorable="w14 w15 w16se w16cid wp14">
   <w:sdt>
     <w:sdtPr>
       <w:id w:val="-1265533231"/>
@@ -14552,10 +14104,11 @@
         <w:docPartUnique/>
       </w:docPartObj>
     </w:sdtPr>
+    <w:sdtEndPr/>
     <w:sdtContent>
       <w:p>
         <w:pPr>
-          <w:pStyle w:val="a6"/>
+          <w:pStyle w:val="Footer"/>
           <w:jc w:val="right"/>
         </w:pPr>
         <w:r>
@@ -14581,14 +14134,14 @@
   </w:sdt>
   <w:p>
     <w:pPr>
-      <w:pStyle w:val="a6"/>
+      <w:pStyle w:val="Footer"/>
     </w:pPr>
   </w:p>
 </w:ftr>
 </file>
 
 <file path=word/footnotes.xml><?xml version="1.0" encoding="utf-8"?>
-<w:footnotes xmlns:wpc="http://schemas.microsoft.com/office/word/2010/wordprocessingCanvas" xmlns:cx="http://schemas.microsoft.com/office/drawing/2014/chartex" xmlns:cx1="http://schemas.microsoft.com/office/drawing/2015/9/8/chartex" xmlns:cx2="http://schemas.microsoft.com/office/drawing/2015/10/21/chartex" xmlns:cx3="http://schemas.microsoft.com/office/drawing/2016/5/9/chartex" xmlns:cx4="http://schemas.microsoft.com/office/drawing/2016/5/10/chartex" xmlns:cx5="http://schemas.microsoft.com/office/drawing/2016/5/11/chartex" xmlns:cx6="http://schemas.microsoft.com/office/drawing/2016/5/12/chartex" xmlns:cx7="http://schemas.microsoft.com/office/drawing/2016/5/13/chartex" xmlns:cx8="http://schemas.microsoft.com/office/drawing/2016/5/14/chartex" xmlns:mc="http://schemas.openxmlformats.org/markup-compatibility/2006" xmlns:aink="http://schemas.microsoft.com/office/drawing/2016/ink" xmlns:am3d="http://schemas.microsoft.com/office/drawing/2017/model3d" xmlns:o="urn:schemas-microsoft-com:office:office" xmlns:oel="http://schemas.microsoft.com/office/2019/extlst" xmlns:r="http://schemas.openxmlformats.org/officeDocument/2006/relationships" xmlns:m="http://schemas.openxmlformats.org/officeDocument/2006/math" xmlns:v="urn:schemas-microsoft-com:vml" xmlns:wp14="http://schemas.microsoft.com/office/word/2010/wordprocessingDrawing" xmlns:wp="http://schemas.openxmlformats.org/drawingml/2006/wordprocessingDrawing" xmlns:w10="urn:schemas-microsoft-com:office:word" xmlns:w="http://schemas.openxmlformats.org/wordprocessingml/2006/main" xmlns:w14="http://schemas.microsoft.com/office/word/2010/wordml" xmlns:w15="http://schemas.microsoft.com/office/word/2012/wordml" xmlns:w16cex="http://schemas.microsoft.com/office/word/2018/wordml/cex" xmlns:w16cid="http://schemas.microsoft.com/office/word/2016/wordml/cid" xmlns:w16="http://schemas.microsoft.com/office/word/2018/wordml" xmlns:w16du="http://schemas.microsoft.com/office/word/2023/wordml/word16du" xmlns:w16sdtdh="http://schemas.microsoft.com/office/word/2020/wordml/sdtdatahash" xmlns:w16se="http://schemas.microsoft.com/office/word/2015/wordml/symex" xmlns:wpg="http://schemas.microsoft.com/office/word/2010/wordprocessingGroup" xmlns:wpi="http://schemas.microsoft.com/office/word/2010/wordprocessingInk" xmlns:wne="http://schemas.microsoft.com/office/word/2006/wordml" xmlns:wps="http://schemas.microsoft.com/office/word/2010/wordprocessingShape" mc:Ignorable="w14 w15 w16se w16cid w16 w16cex w16sdtdh wp14">
+<w:footnotes xmlns:wpc="http://schemas.microsoft.com/office/word/2010/wordprocessingCanvas" xmlns:cx="http://schemas.microsoft.com/office/drawing/2014/chartex" xmlns:cx1="http://schemas.microsoft.com/office/drawing/2015/9/8/chartex" xmlns:cx2="http://schemas.microsoft.com/office/drawing/2015/10/21/chartex" xmlns:cx3="http://schemas.microsoft.com/office/drawing/2016/5/9/chartex" xmlns:cx4="http://schemas.microsoft.com/office/drawing/2016/5/10/chartex" xmlns:cx5="http://schemas.microsoft.com/office/drawing/2016/5/11/chartex" xmlns:cx6="http://schemas.microsoft.com/office/drawing/2016/5/12/chartex" xmlns:cx7="http://schemas.microsoft.com/office/drawing/2016/5/13/chartex" xmlns:cx8="http://schemas.microsoft.com/office/drawing/2016/5/14/chartex" xmlns:mc="http://schemas.openxmlformats.org/markup-compatibility/2006" xmlns:aink="http://schemas.microsoft.com/office/drawing/2016/ink" xmlns:am3d="http://schemas.microsoft.com/office/drawing/2017/model3d" xmlns:o="urn:schemas-microsoft-com:office:office" xmlns:r="http://schemas.openxmlformats.org/officeDocument/2006/relationships" xmlns:m="http://schemas.openxmlformats.org/officeDocument/2006/math" xmlns:v="urn:schemas-microsoft-com:vml" xmlns:wp14="http://schemas.microsoft.com/office/word/2010/wordprocessingDrawing" xmlns:wp="http://schemas.openxmlformats.org/drawingml/2006/wordprocessingDrawing" xmlns:w10="urn:schemas-microsoft-com:office:word" xmlns:w="http://schemas.openxmlformats.org/wordprocessingml/2006/main" xmlns:w14="http://schemas.microsoft.com/office/word/2010/wordml" xmlns:w15="http://schemas.microsoft.com/office/word/2012/wordml" xmlns:w16cid="http://schemas.microsoft.com/office/word/2016/wordml/cid" xmlns:w16se="http://schemas.microsoft.com/office/word/2015/wordml/symex" xmlns:wpg="http://schemas.microsoft.com/office/word/2010/wordprocessingGroup" xmlns:wpi="http://schemas.microsoft.com/office/word/2010/wordprocessingInk" xmlns:wne="http://schemas.microsoft.com/office/word/2006/wordml" xmlns:wps="http://schemas.microsoft.com/office/word/2010/wordprocessingShape" mc:Ignorable="w14 w15 w16se w16cid wp14">
   <w:footnote w:type="separator" w:id="-1">
     <w:p>
       <w:pPr>
@@ -14613,10 +14166,10 @@
 </file>
 
 <file path=word/header1.xml><?xml version="1.0" encoding="utf-8"?>
-<w:hdr xmlns:wpc="http://schemas.microsoft.com/office/word/2010/wordprocessingCanvas" xmlns:cx="http://schemas.microsoft.com/office/drawing/2014/chartex" xmlns:cx1="http://schemas.microsoft.com/office/drawing/2015/9/8/chartex" xmlns:cx2="http://schemas.microsoft.com/office/drawing/2015/10/21/chartex" xmlns:cx3="http://schemas.microsoft.com/office/drawing/2016/5/9/chartex" xmlns:cx4="http://schemas.microsoft.com/office/drawing/2016/5/10/chartex" xmlns:cx5="http://schemas.microsoft.com/office/drawing/2016/5/11/chartex" xmlns:cx6="http://schemas.microsoft.com/office/drawing/2016/5/12/chartex" xmlns:cx7="http://schemas.microsoft.com/office/drawing/2016/5/13/chartex" xmlns:cx8="http://schemas.microsoft.com/office/drawing/2016/5/14/chartex" xmlns:mc="http://schemas.openxmlformats.org/markup-compatibility/2006" xmlns:aink="http://schemas.microsoft.com/office/drawing/2016/ink" xmlns:am3d="http://schemas.microsoft.com/office/drawing/2017/model3d" xmlns:o="urn:schemas-microsoft-com:office:office" xmlns:oel="http://schemas.microsoft.com/office/2019/extlst" xmlns:r="http://schemas.openxmlformats.org/officeDocument/2006/relationships" xmlns:m="http://schemas.openxmlformats.org/officeDocument/2006/math" xmlns:v="urn:schemas-microsoft-com:vml" xmlns:wp14="http://schemas.microsoft.com/office/word/2010/wordprocessingDrawing" xmlns:wp="http://schemas.openxmlformats.org/drawingml/2006/wordprocessingDrawing" xmlns:w10="urn:schemas-microsoft-com:office:word" xmlns:w="http://schemas.openxmlformats.org/wordprocessingml/2006/main" xmlns:w14="http://schemas.microsoft.com/office/word/2010/wordml" xmlns:w15="http://schemas.microsoft.com/office/word/2012/wordml" xmlns:w16cex="http://schemas.microsoft.com/office/word/2018/wordml/cex" xmlns:w16cid="http://schemas.microsoft.com/office/word/2016/wordml/cid" xmlns:w16="http://schemas.microsoft.com/office/word/2018/wordml" xmlns:w16du="http://schemas.microsoft.com/office/word/2023/wordml/word16du" xmlns:w16sdtdh="http://schemas.microsoft.com/office/word/2020/wordml/sdtdatahash" xmlns:w16se="http://schemas.microsoft.com/office/word/2015/wordml/symex" xmlns:wpg="http://schemas.microsoft.com/office/word/2010/wordprocessingGroup" xmlns:wpi="http://schemas.microsoft.com/office/word/2010/wordprocessingInk" xmlns:wne="http://schemas.microsoft.com/office/word/2006/wordml" xmlns:wps="http://schemas.microsoft.com/office/word/2010/wordprocessingShape" mc:Ignorable="w14 w15 w16se w16cid w16 w16cex w16sdtdh wp14">
+<w:hdr xmlns:wpc="http://schemas.microsoft.com/office/word/2010/wordprocessingCanvas" xmlns:cx="http://schemas.microsoft.com/office/drawing/2014/chartex" xmlns:cx1="http://schemas.microsoft.com/office/drawing/2015/9/8/chartex" xmlns:cx2="http://schemas.microsoft.com/office/drawing/2015/10/21/chartex" xmlns:cx3="http://schemas.microsoft.com/office/drawing/2016/5/9/chartex" xmlns:cx4="http://schemas.microsoft.com/office/drawing/2016/5/10/chartex" xmlns:cx5="http://schemas.microsoft.com/office/drawing/2016/5/11/chartex" xmlns:cx6="http://schemas.microsoft.com/office/drawing/2016/5/12/chartex" xmlns:cx7="http://schemas.microsoft.com/office/drawing/2016/5/13/chartex" xmlns:cx8="http://schemas.microsoft.com/office/drawing/2016/5/14/chartex" xmlns:mc="http://schemas.openxmlformats.org/markup-compatibility/2006" xmlns:aink="http://schemas.microsoft.com/office/drawing/2016/ink" xmlns:am3d="http://schemas.microsoft.com/office/drawing/2017/model3d" xmlns:o="urn:schemas-microsoft-com:office:office" xmlns:r="http://schemas.openxmlformats.org/officeDocument/2006/relationships" xmlns:m="http://schemas.openxmlformats.org/officeDocument/2006/math" xmlns:v="urn:schemas-microsoft-com:vml" xmlns:wp14="http://schemas.microsoft.com/office/word/2010/wordprocessingDrawing" xmlns:wp="http://schemas.openxmlformats.org/drawingml/2006/wordprocessingDrawing" xmlns:w10="urn:schemas-microsoft-com:office:word" xmlns:w="http://schemas.openxmlformats.org/wordprocessingml/2006/main" xmlns:w14="http://schemas.microsoft.com/office/word/2010/wordml" xmlns:w15="http://schemas.microsoft.com/office/word/2012/wordml" xmlns:w16cid="http://schemas.microsoft.com/office/word/2016/wordml/cid" xmlns:w16se="http://schemas.microsoft.com/office/word/2015/wordml/symex" xmlns:wpg="http://schemas.microsoft.com/office/word/2010/wordprocessingGroup" xmlns:wpi="http://schemas.microsoft.com/office/word/2010/wordprocessingInk" xmlns:wne="http://schemas.microsoft.com/office/word/2006/wordml" xmlns:wps="http://schemas.microsoft.com/office/word/2010/wordprocessingShape" mc:Ignorable="w14 w15 w16se w16cid wp14">
   <w:p>
     <w:pPr>
-      <w:pStyle w:val="a4"/>
+      <w:pStyle w:val="Header"/>
     </w:pPr>
     <w:r>
       <w:rPr>
@@ -14684,14 +14237,14 @@
   </w:p>
   <w:p>
     <w:pPr>
-      <w:pStyle w:val="a4"/>
+      <w:pStyle w:val="Header"/>
     </w:pPr>
   </w:p>
 </w:hdr>
 </file>
 
 <file path=word/numbering.xml><?xml version="1.0" encoding="utf-8"?>
-<w:numbering xmlns:wpc="http://schemas.microsoft.com/office/word/2010/wordprocessingCanvas" xmlns:cx="http://schemas.microsoft.com/office/drawing/2014/chartex" xmlns:cx1="http://schemas.microsoft.com/office/drawing/2015/9/8/chartex" xmlns:cx2="http://schemas.microsoft.com/office/drawing/2015/10/21/chartex" xmlns:cx3="http://schemas.microsoft.com/office/drawing/2016/5/9/chartex" xmlns:cx4="http://schemas.microsoft.com/office/drawing/2016/5/10/chartex" xmlns:cx5="http://schemas.microsoft.com/office/drawing/2016/5/11/chartex" xmlns:cx6="http://schemas.microsoft.com/office/drawing/2016/5/12/chartex" xmlns:cx7="http://schemas.microsoft.com/office/drawing/2016/5/13/chartex" xmlns:cx8="http://schemas.microsoft.com/office/drawing/2016/5/14/chartex" xmlns:mc="http://schemas.openxmlformats.org/markup-compatibility/2006" xmlns:aink="http://schemas.microsoft.com/office/drawing/2016/ink" xmlns:am3d="http://schemas.microsoft.com/office/drawing/2017/model3d" xmlns:o="urn:schemas-microsoft-com:office:office" xmlns:oel="http://schemas.microsoft.com/office/2019/extlst" xmlns:r="http://schemas.openxmlformats.org/officeDocument/2006/relationships" xmlns:m="http://schemas.openxmlformats.org/officeDocument/2006/math" xmlns:v="urn:schemas-microsoft-com:vml" xmlns:wp14="http://schemas.microsoft.com/office/word/2010/wordprocessingDrawing" xmlns:wp="http://schemas.openxmlformats.org/drawingml/2006/wordprocessingDrawing" xmlns:w10="urn:schemas-microsoft-com:office:word" xmlns:w="http://schemas.openxmlformats.org/wordprocessingml/2006/main" xmlns:w14="http://schemas.microsoft.com/office/word/2010/wordml" xmlns:w15="http://schemas.microsoft.com/office/word/2012/wordml" xmlns:w16cex="http://schemas.microsoft.com/office/word/2018/wordml/cex" xmlns:w16cid="http://schemas.microsoft.com/office/word/2016/wordml/cid" xmlns:w16="http://schemas.microsoft.com/office/word/2018/wordml" xmlns:w16du="http://schemas.microsoft.com/office/word/2023/wordml/word16du" xmlns:w16sdtdh="http://schemas.microsoft.com/office/word/2020/wordml/sdtdatahash" xmlns:w16se="http://schemas.microsoft.com/office/word/2015/wordml/symex" xmlns:wpg="http://schemas.microsoft.com/office/word/2010/wordprocessingGroup" xmlns:wpi="http://schemas.microsoft.com/office/word/2010/wordprocessingInk" xmlns:wne="http://schemas.microsoft.com/office/word/2006/wordml" xmlns:wps="http://schemas.microsoft.com/office/word/2010/wordprocessingShape" mc:Ignorable="w14 w15 w16se w16cid w16 w16cex w16sdtdh wp14">
+<w:numbering xmlns:wpc="http://schemas.microsoft.com/office/word/2010/wordprocessingCanvas" xmlns:cx="http://schemas.microsoft.com/office/drawing/2014/chartex" xmlns:cx1="http://schemas.microsoft.com/office/drawing/2015/9/8/chartex" xmlns:cx2="http://schemas.microsoft.com/office/drawing/2015/10/21/chartex" xmlns:cx3="http://schemas.microsoft.com/office/drawing/2016/5/9/chartex" xmlns:cx4="http://schemas.microsoft.com/office/drawing/2016/5/10/chartex" xmlns:cx5="http://schemas.microsoft.com/office/drawing/2016/5/11/chartex" xmlns:cx6="http://schemas.microsoft.com/office/drawing/2016/5/12/chartex" xmlns:cx7="http://schemas.microsoft.com/office/drawing/2016/5/13/chartex" xmlns:cx8="http://schemas.microsoft.com/office/drawing/2016/5/14/chartex" xmlns:mc="http://schemas.openxmlformats.org/markup-compatibility/2006" xmlns:aink="http://schemas.microsoft.com/office/drawing/2016/ink" xmlns:am3d="http://schemas.microsoft.com/office/drawing/2017/model3d" xmlns:o="urn:schemas-microsoft-com:office:office" xmlns:r="http://schemas.openxmlformats.org/officeDocument/2006/relationships" xmlns:m="http://schemas.openxmlformats.org/officeDocument/2006/math" xmlns:v="urn:schemas-microsoft-com:vml" xmlns:wp14="http://schemas.microsoft.com/office/word/2010/wordprocessingDrawing" xmlns:wp="http://schemas.openxmlformats.org/drawingml/2006/wordprocessingDrawing" xmlns:w10="urn:schemas-microsoft-com:office:word" xmlns:w="http://schemas.openxmlformats.org/wordprocessingml/2006/main" xmlns:w14="http://schemas.microsoft.com/office/word/2010/wordml" xmlns:w15="http://schemas.microsoft.com/office/word/2012/wordml" xmlns:w16cid="http://schemas.microsoft.com/office/word/2016/wordml/cid" xmlns:w16se="http://schemas.microsoft.com/office/word/2015/wordml/symex" xmlns:wpg="http://schemas.microsoft.com/office/word/2010/wordprocessingGroup" xmlns:wpi="http://schemas.microsoft.com/office/word/2010/wordprocessingInk" xmlns:wne="http://schemas.microsoft.com/office/word/2006/wordml" xmlns:wps="http://schemas.microsoft.com/office/word/2010/wordprocessingShape" mc:Ignorable="w14 w15 w16se w16cid wp14">
   <w:abstractNum w:abstractNumId="0" w15:restartNumberingAfterBreak="0">
     <w:nsid w:val="09681002"/>
     <w:multiLevelType w:val="multilevel"/>
@@ -16676,65 +16229,65 @@
       </w:pPr>
     </w:lvl>
   </w:abstractNum>
-  <w:num w:numId="1" w16cid:durableId="1223297543">
+  <w:num w:numId="1">
     <w:abstractNumId w:val="9"/>
   </w:num>
-  <w:num w:numId="2" w16cid:durableId="830635429">
+  <w:num w:numId="2">
     <w:abstractNumId w:val="16"/>
   </w:num>
-  <w:num w:numId="3" w16cid:durableId="1993680937">
+  <w:num w:numId="3">
     <w:abstractNumId w:val="15"/>
   </w:num>
-  <w:num w:numId="4" w16cid:durableId="877011006">
+  <w:num w:numId="4">
     <w:abstractNumId w:val="4"/>
   </w:num>
-  <w:num w:numId="5" w16cid:durableId="1925190378">
+  <w:num w:numId="5">
     <w:abstractNumId w:val="11"/>
   </w:num>
-  <w:num w:numId="6" w16cid:durableId="1052926646">
+  <w:num w:numId="6">
     <w:abstractNumId w:val="2"/>
   </w:num>
-  <w:num w:numId="7" w16cid:durableId="630787230">
+  <w:num w:numId="7">
     <w:abstractNumId w:val="6"/>
   </w:num>
-  <w:num w:numId="8" w16cid:durableId="1674262441">
+  <w:num w:numId="8">
     <w:abstractNumId w:val="1"/>
   </w:num>
-  <w:num w:numId="9" w16cid:durableId="316303536">
+  <w:num w:numId="9">
     <w:abstractNumId w:val="14"/>
   </w:num>
-  <w:num w:numId="10" w16cid:durableId="1761949317">
+  <w:num w:numId="10">
     <w:abstractNumId w:val="8"/>
   </w:num>
-  <w:num w:numId="11" w16cid:durableId="2126659231">
+  <w:num w:numId="11">
     <w:abstractNumId w:val="3"/>
   </w:num>
-  <w:num w:numId="12" w16cid:durableId="759645806">
+  <w:num w:numId="12">
     <w:abstractNumId w:val="7"/>
   </w:num>
-  <w:num w:numId="13" w16cid:durableId="9453844">
+  <w:num w:numId="13">
     <w:abstractNumId w:val="10"/>
   </w:num>
-  <w:num w:numId="14" w16cid:durableId="1974557421">
+  <w:num w:numId="14">
     <w:abstractNumId w:val="12"/>
   </w:num>
-  <w:num w:numId="15" w16cid:durableId="1116562131">
+  <w:num w:numId="15">
     <w:abstractNumId w:val="0"/>
   </w:num>
-  <w:num w:numId="16" w16cid:durableId="1016006998">
+  <w:num w:numId="16">
     <w:abstractNumId w:val="17"/>
   </w:num>
-  <w:num w:numId="17" w16cid:durableId="1107434275">
+  <w:num w:numId="17">
     <w:abstractNumId w:val="5"/>
   </w:num>
-  <w:num w:numId="18" w16cid:durableId="942103737">
+  <w:num w:numId="18">
     <w:abstractNumId w:val="13"/>
   </w:num>
 </w:numbering>
 </file>
 
 <file path=word/styles.xml><?xml version="1.0" encoding="utf-8"?>
-<w:styles xmlns:mc="http://schemas.openxmlformats.org/markup-compatibility/2006" xmlns:r="http://schemas.openxmlformats.org/officeDocument/2006/relationships" xmlns:w="http://schemas.openxmlformats.org/wordprocessingml/2006/main" xmlns:w14="http://schemas.microsoft.com/office/word/2010/wordml" xmlns:w15="http://schemas.microsoft.com/office/word/2012/wordml" xmlns:w16cex="http://schemas.microsoft.com/office/word/2018/wordml/cex" xmlns:w16cid="http://schemas.microsoft.com/office/word/2016/wordml/cid" xmlns:w16="http://schemas.microsoft.com/office/word/2018/wordml" xmlns:w16sdtdh="http://schemas.microsoft.com/office/word/2020/wordml/sdtdatahash" xmlns:w16se="http://schemas.microsoft.com/office/word/2015/wordml/symex" mc:Ignorable="w14 w15 w16se w16cid w16 w16cex w16sdtdh">
+<w:styles xmlns:mc="http://schemas.openxmlformats.org/markup-compatibility/2006" xmlns:r="http://schemas.openxmlformats.org/officeDocument/2006/relationships" xmlns:w="http://schemas.openxmlformats.org/wordprocessingml/2006/main" xmlns:w14="http://schemas.microsoft.com/office/word/2010/wordml" xmlns:w15="http://schemas.microsoft.com/office/word/2012/wordml" xmlns:w16cid="http://schemas.microsoft.com/office/word/2016/wordml/cid" xmlns:w16se="http://schemas.microsoft.com/office/word/2015/wordml/symex" mc:Ignorable="w14 w15 w16se w16cid">
   <w:docDefaults>
     <w:rPrDefault>
       <w:rPr>
@@ -16752,7 +16305,7 @@
       </w:pPr>
     </w:pPrDefault>
   </w:docDefaults>
-  <w:latentStyles w:defLockedState="0" w:defUIPriority="99" w:defSemiHidden="0" w:defUnhideWhenUsed="0" w:defQFormat="0" w:count="376">
+  <w:latentStyles w:defLockedState="0" w:defUIPriority="99" w:defSemiHidden="0" w:defUnhideWhenUsed="0" w:defQFormat="0" w:count="375">
     <w:lsdException w:name="Normal" w:uiPriority="0" w:qFormat="1"/>
     <w:lsdException w:name="heading 1" w:uiPriority="9" w:qFormat="1"/>
     <w:lsdException w:name="heading 2" w:semiHidden="1" w:uiPriority="9" w:unhideWhenUsed="1" w:qFormat="1"/>
@@ -17128,17 +16681,16 @@
     <w:lsdException w:name="Smart Hyperlink" w:semiHidden="1" w:unhideWhenUsed="1"/>
     <w:lsdException w:name="Hashtag" w:semiHidden="1" w:unhideWhenUsed="1"/>
     <w:lsdException w:name="Unresolved Mention" w:semiHidden="1" w:unhideWhenUsed="1"/>
-    <w:lsdException w:name="Smart Link" w:semiHidden="1" w:unhideWhenUsed="1"/>
   </w:latentStyles>
-  <w:style w:type="paragraph" w:default="1" w:styleId="a">
+  <w:style w:type="paragraph" w:default="1" w:styleId="Normal">
     <w:name w:val="Normal"/>
     <w:qFormat/>
   </w:style>
-  <w:style w:type="paragraph" w:styleId="1">
+  <w:style w:type="paragraph" w:styleId="Heading1">
     <w:name w:val="heading 1"/>
-    <w:basedOn w:val="a"/>
-    <w:next w:val="a"/>
-    <w:link w:val="10"/>
+    <w:basedOn w:val="Normal"/>
+    <w:next w:val="Normal"/>
+    <w:link w:val="Heading1Char"/>
     <w:uiPriority w:val="9"/>
     <w:qFormat/>
     <w:rsid w:val="00023B32"/>
@@ -17155,11 +16707,11 @@
       <w:szCs w:val="32"/>
     </w:rPr>
   </w:style>
-  <w:style w:type="paragraph" w:styleId="4">
+  <w:style w:type="paragraph" w:styleId="Heading4">
     <w:name w:val="heading 4"/>
-    <w:basedOn w:val="a"/>
-    <w:next w:val="a"/>
-    <w:link w:val="40"/>
+    <w:basedOn w:val="Normal"/>
+    <w:next w:val="Normal"/>
+    <w:link w:val="Heading4Char"/>
     <w:uiPriority w:val="9"/>
     <w:semiHidden/>
     <w:unhideWhenUsed/>
@@ -17178,11 +16730,11 @@
       <w:color w:val="2F5496" w:themeColor="accent1" w:themeShade="BF"/>
     </w:rPr>
   </w:style>
-  <w:style w:type="paragraph" w:styleId="5">
+  <w:style w:type="paragraph" w:styleId="Heading5">
     <w:name w:val="heading 5"/>
-    <w:basedOn w:val="a"/>
-    <w:next w:val="a"/>
-    <w:link w:val="50"/>
+    <w:basedOn w:val="Normal"/>
+    <w:next w:val="Normal"/>
+    <w:link w:val="Heading5Char"/>
     <w:uiPriority w:val="9"/>
     <w:semiHidden/>
     <w:unhideWhenUsed/>
@@ -17199,13 +16751,13 @@
       <w:color w:val="2F5496" w:themeColor="accent1" w:themeShade="BF"/>
     </w:rPr>
   </w:style>
-  <w:style w:type="character" w:default="1" w:styleId="a0">
+  <w:style w:type="character" w:default="1" w:styleId="DefaultParagraphFont">
     <w:name w:val="Default Paragraph Font"/>
     <w:uiPriority w:val="1"/>
     <w:semiHidden/>
     <w:unhideWhenUsed/>
   </w:style>
-  <w:style w:type="table" w:default="1" w:styleId="a1">
+  <w:style w:type="table" w:default="1" w:styleId="TableNormal">
     <w:name w:val="Normal Table"/>
     <w:uiPriority w:val="99"/>
     <w:semiHidden/>
@@ -17220,16 +16772,16 @@
       </w:tblCellMar>
     </w:tblPr>
   </w:style>
-  <w:style w:type="numbering" w:default="1" w:styleId="a2">
+  <w:style w:type="numbering" w:default="1" w:styleId="NoList">
     <w:name w:val="No List"/>
     <w:uiPriority w:val="99"/>
     <w:semiHidden/>
     <w:unhideWhenUsed/>
   </w:style>
-  <w:style w:type="character" w:customStyle="1" w:styleId="10">
-    <w:name w:val="Заглавие 1 Знак"/>
-    <w:basedOn w:val="a0"/>
-    <w:link w:val="1"/>
+  <w:style w:type="character" w:customStyle="1" w:styleId="Heading1Char">
+    <w:name w:val="Heading 1 Char"/>
+    <w:basedOn w:val="DefaultParagraphFont"/>
+    <w:link w:val="Heading1"/>
     <w:uiPriority w:val="9"/>
     <w:rsid w:val="00023B32"/>
     <w:rPr>
@@ -17239,10 +16791,10 @@
       <w:szCs w:val="32"/>
     </w:rPr>
   </w:style>
-  <w:style w:type="paragraph" w:styleId="a3">
+  <w:style w:type="paragraph" w:styleId="TOCHeading">
     <w:name w:val="TOC Heading"/>
-    <w:basedOn w:val="1"/>
-    <w:next w:val="a"/>
+    <w:basedOn w:val="Heading1"/>
+    <w:next w:val="Normal"/>
     <w:uiPriority w:val="39"/>
     <w:unhideWhenUsed/>
     <w:qFormat/>
@@ -17255,10 +16807,10 @@
       <w14:ligatures w14:val="none"/>
     </w:rPr>
   </w:style>
-  <w:style w:type="paragraph" w:styleId="a4">
+  <w:style w:type="paragraph" w:styleId="Header">
     <w:name w:val="header"/>
-    <w:basedOn w:val="a"/>
-    <w:link w:val="a5"/>
+    <w:basedOn w:val="Normal"/>
+    <w:link w:val="HeaderChar"/>
     <w:uiPriority w:val="99"/>
     <w:unhideWhenUsed/>
     <w:rsid w:val="007602CE"/>
@@ -17270,17 +16822,17 @@
       <w:spacing w:after="0" w:line="240" w:lineRule="auto"/>
     </w:pPr>
   </w:style>
-  <w:style w:type="character" w:customStyle="1" w:styleId="a5">
-    <w:name w:val="Горен колонтитул Знак"/>
-    <w:basedOn w:val="a0"/>
-    <w:link w:val="a4"/>
+  <w:style w:type="character" w:customStyle="1" w:styleId="HeaderChar">
+    <w:name w:val="Header Char"/>
+    <w:basedOn w:val="DefaultParagraphFont"/>
+    <w:link w:val="Header"/>
     <w:uiPriority w:val="99"/>
     <w:rsid w:val="007602CE"/>
   </w:style>
-  <w:style w:type="paragraph" w:styleId="a6">
+  <w:style w:type="paragraph" w:styleId="Footer">
     <w:name w:val="footer"/>
-    <w:basedOn w:val="a"/>
-    <w:link w:val="a7"/>
+    <w:basedOn w:val="Normal"/>
+    <w:link w:val="FooterChar"/>
     <w:uiPriority w:val="99"/>
     <w:unhideWhenUsed/>
     <w:rsid w:val="007602CE"/>
@@ -17292,16 +16844,16 @@
       <w:spacing w:after="0" w:line="240" w:lineRule="auto"/>
     </w:pPr>
   </w:style>
-  <w:style w:type="character" w:customStyle="1" w:styleId="a7">
-    <w:name w:val="Долен колонтитул Знак"/>
-    <w:basedOn w:val="a0"/>
-    <w:link w:val="a6"/>
+  <w:style w:type="character" w:customStyle="1" w:styleId="FooterChar">
+    <w:name w:val="Footer Char"/>
+    <w:basedOn w:val="DefaultParagraphFont"/>
+    <w:link w:val="Footer"/>
     <w:uiPriority w:val="99"/>
     <w:rsid w:val="007602CE"/>
   </w:style>
-  <w:style w:type="paragraph" w:styleId="a8">
+  <w:style w:type="paragraph" w:styleId="ListParagraph">
     <w:name w:val="List Paragraph"/>
-    <w:basedOn w:val="a"/>
+    <w:basedOn w:val="Normal"/>
     <w:uiPriority w:val="34"/>
     <w:qFormat/>
     <w:rsid w:val="00874760"/>
@@ -17310,10 +16862,10 @@
       <w:contextualSpacing/>
     </w:pPr>
   </w:style>
-  <w:style w:type="paragraph" w:styleId="2">
+  <w:style w:type="paragraph" w:styleId="TOC2">
     <w:name w:val="toc 2"/>
-    <w:basedOn w:val="a"/>
-    <w:next w:val="a"/>
+    <w:basedOn w:val="Normal"/>
+    <w:next w:val="Normal"/>
     <w:autoRedefine/>
     <w:uiPriority w:val="39"/>
     <w:unhideWhenUsed/>
@@ -17328,10 +16880,10 @@
       <w14:ligatures w14:val="none"/>
     </w:rPr>
   </w:style>
-  <w:style w:type="paragraph" w:styleId="11">
+  <w:style w:type="paragraph" w:styleId="TOC1">
     <w:name w:val="toc 1"/>
-    <w:basedOn w:val="a"/>
-    <w:next w:val="a"/>
+    <w:basedOn w:val="Normal"/>
+    <w:next w:val="Normal"/>
     <w:autoRedefine/>
     <w:uiPriority w:val="39"/>
     <w:unhideWhenUsed/>
@@ -17345,10 +16897,10 @@
       <w14:ligatures w14:val="none"/>
     </w:rPr>
   </w:style>
-  <w:style w:type="paragraph" w:styleId="3">
+  <w:style w:type="paragraph" w:styleId="TOC3">
     <w:name w:val="toc 3"/>
-    <w:basedOn w:val="a"/>
-    <w:next w:val="a"/>
+    <w:basedOn w:val="Normal"/>
+    <w:next w:val="Normal"/>
     <w:autoRedefine/>
     <w:uiPriority w:val="39"/>
     <w:unhideWhenUsed/>
@@ -17363,10 +16915,10 @@
       <w14:ligatures w14:val="none"/>
     </w:rPr>
   </w:style>
-  <w:style w:type="character" w:customStyle="1" w:styleId="40">
-    <w:name w:val="Заглавие 4 Знак"/>
-    <w:basedOn w:val="a0"/>
-    <w:link w:val="4"/>
+  <w:style w:type="character" w:customStyle="1" w:styleId="Heading4Char">
+    <w:name w:val="Heading 4 Char"/>
+    <w:basedOn w:val="DefaultParagraphFont"/>
+    <w:link w:val="Heading4"/>
     <w:uiPriority w:val="9"/>
     <w:semiHidden/>
     <w:rsid w:val="003F727F"/>
@@ -17377,10 +16929,10 @@
       <w:color w:val="2F5496" w:themeColor="accent1" w:themeShade="BF"/>
     </w:rPr>
   </w:style>
-  <w:style w:type="character" w:customStyle="1" w:styleId="50">
-    <w:name w:val="Заглавие 5 Знак"/>
-    <w:basedOn w:val="a0"/>
-    <w:link w:val="5"/>
+  <w:style w:type="character" w:customStyle="1" w:styleId="Heading5Char">
+    <w:name w:val="Heading 5 Char"/>
+    <w:basedOn w:val="DefaultParagraphFont"/>
+    <w:link w:val="Heading5"/>
     <w:uiPriority w:val="9"/>
     <w:semiHidden/>
     <w:rsid w:val="003F727F"/>
@@ -17654,23 +17206,6 @@
 </file>
 
 <file path=customXml/item1.xml><?xml version="1.0" encoding="utf-8"?>
-<p:properties xmlns:p="http://schemas.microsoft.com/office/2006/metadata/properties" xmlns:xsi="http://www.w3.org/2001/XMLSchema-instance" xmlns:pc="http://schemas.microsoft.com/office/infopath/2007/PartnerControls">
-  <documentManagement>
-    <_activity xmlns="17c29807-9c6c-49d2-9aba-6d703c317a88" xsi:nil="true"/>
-  </documentManagement>
-</p:properties>
-</file>
-
-<file path=customXml/item2.xml><?xml version="1.0" encoding="utf-8"?>
-<?mso-contentType ?>
-<FormTemplates xmlns="http://schemas.microsoft.com/sharepoint/v3/contenttype/forms">
-  <Display>DocumentLibraryForm</Display>
-  <Edit>DocumentLibraryForm</Edit>
-  <New>DocumentLibraryForm</New>
-</FormTemplates>
-</file>
-
-<file path=customXml/item3.xml><?xml version="1.0" encoding="utf-8"?>
 <ct:contentTypeSchema xmlns:ct="http://schemas.microsoft.com/office/2006/metadata/contentType" xmlns:ma="http://schemas.microsoft.com/office/2006/metadata/properties/metaAttributes" ct:_="" ma:_="" ma:contentTypeName="Документ" ma:contentTypeID="0x0101003BF6329DADBAD34BAC0345581EA2745E" ma:contentTypeVersion="10" ma:contentTypeDescription="Създаване на нов документ" ma:contentTypeScope="" ma:versionID="2235e338a672d65ce74b6c2c21d79a50">
   <xsd:schema xmlns:xsd="http://www.w3.org/2001/XMLSchema" xmlns:xs="http://www.w3.org/2001/XMLSchema" xmlns:p="http://schemas.microsoft.com/office/2006/metadata/properties" xmlns:ns3="17c29807-9c6c-49d2-9aba-6d703c317a88" xmlns:ns4="ac06378f-1b86-4216-a0e6-8ac535ab0787" targetNamespace="http://schemas.microsoft.com/office/2006/metadata/properties" ma:root="true" ma:fieldsID="ee23bfaa3b9a60eb5290b8627c977992" ns3:_="" ns4:_="">
     <xsd:import namespace="17c29807-9c6c-49d2-9aba-6d703c317a88"/>
@@ -17873,29 +17408,28 @@
 </ct:contentTypeSchema>
 </file>
 
+<file path=customXml/item2.xml><?xml version="1.0" encoding="utf-8"?>
+<?mso-contentType ?>
+<FormTemplates xmlns="http://schemas.microsoft.com/sharepoint/v3/contenttype/forms">
+  <Display>DocumentLibraryForm</Display>
+  <Edit>DocumentLibraryForm</Edit>
+  <New>DocumentLibraryForm</New>
+</FormTemplates>
+</file>
+
+<file path=customXml/item3.xml><?xml version="1.0" encoding="utf-8"?>
+<p:properties xmlns:p="http://schemas.microsoft.com/office/2006/metadata/properties" xmlns:xsi="http://www.w3.org/2001/XMLSchema-instance" xmlns:pc="http://schemas.microsoft.com/office/infopath/2007/PartnerControls">
+  <documentManagement>
+    <_activity xmlns="17c29807-9c6c-49d2-9aba-6d703c317a88" xsi:nil="true"/>
+  </documentManagement>
+</p:properties>
+</file>
+
 <file path=customXml/item4.xml><?xml version="1.0" encoding="utf-8"?>
 <b:Sources xmlns:b="http://schemas.openxmlformats.org/officeDocument/2006/bibliography" xmlns="http://schemas.openxmlformats.org/officeDocument/2006/bibliography" SelectedStyle="\APASixthEditionOfficeOnline.xsl" StyleName="APA" Version="6"/>
 </file>
 
 <file path=customXml/itemProps1.xml><?xml version="1.0" encoding="utf-8"?>
-<ds:datastoreItem xmlns:ds="http://schemas.openxmlformats.org/officeDocument/2006/customXml" ds:itemID="{71F368C8-8F0C-4A22-B050-669407B9DA61}">
-  <ds:schemaRefs>
-    <ds:schemaRef ds:uri="http://schemas.microsoft.com/office/2006/metadata/properties"/>
-    <ds:schemaRef ds:uri="http://schemas.microsoft.com/office/infopath/2007/PartnerControls"/>
-    <ds:schemaRef ds:uri="17c29807-9c6c-49d2-9aba-6d703c317a88"/>
-  </ds:schemaRefs>
-</ds:datastoreItem>
-</file>
-
-<file path=customXml/itemProps2.xml><?xml version="1.0" encoding="utf-8"?>
-<ds:datastoreItem xmlns:ds="http://schemas.openxmlformats.org/officeDocument/2006/customXml" ds:itemID="{6AB0A176-7565-46AC-8BA1-C6B80E9D6F3E}">
-  <ds:schemaRefs>
-    <ds:schemaRef ds:uri="http://schemas.microsoft.com/sharepoint/v3/contenttype/forms"/>
-  </ds:schemaRefs>
-</ds:datastoreItem>
-</file>
-
-<file path=customXml/itemProps3.xml><?xml version="1.0" encoding="utf-8"?>
 <ds:datastoreItem xmlns:ds="http://schemas.openxmlformats.org/officeDocument/2006/customXml" ds:itemID="{91C48BCD-4C8D-4A31-BF12-E4CAC83256D3}">
   <ds:schemaRefs>
     <ds:schemaRef ds:uri="http://schemas.microsoft.com/office/2006/metadata/contentType"/>
@@ -17914,8 +17448,26 @@
 </ds:datastoreItem>
 </file>
 
+<file path=customXml/itemProps2.xml><?xml version="1.0" encoding="utf-8"?>
+<ds:datastoreItem xmlns:ds="http://schemas.openxmlformats.org/officeDocument/2006/customXml" ds:itemID="{6AB0A176-7565-46AC-8BA1-C6B80E9D6F3E}">
+  <ds:schemaRefs>
+    <ds:schemaRef ds:uri="http://schemas.microsoft.com/sharepoint/v3/contenttype/forms"/>
+  </ds:schemaRefs>
+</ds:datastoreItem>
+</file>
+
+<file path=customXml/itemProps3.xml><?xml version="1.0" encoding="utf-8"?>
+<ds:datastoreItem xmlns:ds="http://schemas.openxmlformats.org/officeDocument/2006/customXml" ds:itemID="{71F368C8-8F0C-4A22-B050-669407B9DA61}">
+  <ds:schemaRefs>
+    <ds:schemaRef ds:uri="http://schemas.microsoft.com/office/2006/metadata/properties"/>
+    <ds:schemaRef ds:uri="http://schemas.microsoft.com/office/infopath/2007/PartnerControls"/>
+    <ds:schemaRef ds:uri="17c29807-9c6c-49d2-9aba-6d703c317a88"/>
+  </ds:schemaRefs>
+</ds:datastoreItem>
+</file>
+
 <file path=customXml/itemProps4.xml><?xml version="1.0" encoding="utf-8"?>
-<ds:datastoreItem xmlns:ds="http://schemas.openxmlformats.org/officeDocument/2006/customXml" ds:itemID="{673B8853-524D-472C-933D-44B5E1246570}">
+<ds:datastoreItem xmlns:ds="http://schemas.openxmlformats.org/officeDocument/2006/customXml" ds:itemID="{1CC6574A-9FB7-4899-80CD-8AD2E9A9E185}">
   <ds:schemaRefs>
     <ds:schemaRef ds:uri="http://schemas.openxmlformats.org/officeDocument/2006/bibliography"/>
   </ds:schemaRefs>
